--- a/Documentation/Atos.docx
+++ b/Documentation/Atos.docx
@@ -419,8 +419,17 @@
           <w:rFonts w:ascii="Times New Roman" w:hAnsi="Times New Roman"/>
           <w:sz w:val="24"/>
         </w:rPr>
-        <w:t>Wyatt Holgado</w:t>
-      </w:r>
+        <w:t xml:space="preserve">Wyatt </w:t>
+      </w:r>
+      <w:proofErr w:type="spellStart"/>
+      <w:r>
+        <w:rPr>
+          <w:rFonts w:ascii="Times New Roman" w:hAnsi="Times New Roman"/>
+          <w:sz w:val="24"/>
+        </w:rPr>
+        <w:t>Holgado</w:t>
+      </w:r>
+      <w:proofErr w:type="spellEnd"/>
     </w:p>
     <w:p>
       <w:pPr>
@@ -437,59 +446,6 @@
           <w:sz w:val="24"/>
         </w:rPr>
         <w:t>BSCS-SS / SS152</w:t>
-      </w:r>
-    </w:p>
-    <w:p>
-      <w:pPr>
-        <w:spacing w:line="360" w:lineRule="auto"/>
-        <w:jc w:val="center"/>
-        <w:rPr>
-          <w:rFonts w:ascii="Times New Roman" w:hAnsi="Times New Roman"/>
-          <w:sz w:val="24"/>
-        </w:rPr>
-      </w:pPr>
-    </w:p>
-    <w:p>
-      <w:pPr>
-        <w:spacing w:line="360" w:lineRule="auto"/>
-        <w:jc w:val="center"/>
-        <w:rPr>
-          <w:rFonts w:ascii="Times New Roman" w:hAnsi="Times New Roman"/>
-          <w:sz w:val="24"/>
-        </w:rPr>
-      </w:pPr>
-      <w:r>
-        <w:rPr>
-          <w:rFonts w:ascii="Times New Roman" w:hAnsi="Times New Roman"/>
-          <w:sz w:val="24"/>
-        </w:rPr>
-        <w:t>t</w:t>
-      </w:r>
-      <w:r>
-        <w:rPr>
-          <w:rFonts w:ascii="Times New Roman" w:hAnsi="Times New Roman"/>
-          <w:sz w:val="24"/>
-        </w:rPr>
-        <w:t>o</w:t>
-      </w:r>
-    </w:p>
-    <w:p>
-      <w:pPr>
-        <w:spacing w:line="360" w:lineRule="auto"/>
-        <w:jc w:val="center"/>
-        <w:rPr>
-          <w:rFonts w:ascii="Times New Roman" w:hAnsi="Times New Roman"/>
-          <w:b/>
-          <w:sz w:val="26"/>
-          <w:szCs w:val="26"/>
-        </w:rPr>
-      </w:pPr>
-      <w:r>
-        <w:rPr>
-          <w:rFonts w:ascii="Times New Roman" w:hAnsi="Times New Roman"/>
-          <w:sz w:val="24"/>
-        </w:rPr>
-        <w:t>Ms. Rhea Luz</w:t>
       </w:r>
     </w:p>
     <w:p>
@@ -1617,14 +1573,35 @@
           <w:rFonts w:ascii="Times New Roman" w:hAnsi="Times New Roman"/>
           <w:sz w:val="22"/>
         </w:rPr>
-        <w:t>research,</w:t>
-      </w:r>
-      <w:r>
-        <w:rPr>
-          <w:rFonts w:ascii="Times New Roman" w:hAnsi="Times New Roman"/>
-          <w:sz w:val="22"/>
-        </w:rPr>
-        <w:t xml:space="preserve"> the researchers will</w:t>
+        <w:t>project</w:t>
+      </w:r>
+      <w:r>
+        <w:rPr>
+          <w:rFonts w:ascii="Times New Roman" w:hAnsi="Times New Roman"/>
+          <w:sz w:val="22"/>
+        </w:rPr>
+        <w:t>,</w:t>
+      </w:r>
+      <w:r>
+        <w:rPr>
+          <w:rFonts w:ascii="Times New Roman" w:hAnsi="Times New Roman"/>
+          <w:sz w:val="22"/>
+        </w:rPr>
+        <w:t xml:space="preserve"> the </w:t>
+      </w:r>
+      <w:r>
+        <w:rPr>
+          <w:rFonts w:ascii="Times New Roman" w:hAnsi="Times New Roman"/>
+          <w:sz w:val="22"/>
+        </w:rPr>
+        <w:t xml:space="preserve">developers </w:t>
+      </w:r>
+      <w:r>
+        <w:rPr>
+          <w:rFonts w:ascii="Times New Roman" w:hAnsi="Times New Roman"/>
+          <w:sz w:val="22"/>
+        </w:rPr>
+        <w:t>will</w:t>
       </w:r>
       <w:r>
         <w:rPr>
@@ -1645,7 +1622,21 @@
           <w:rFonts w:ascii="Times New Roman" w:hAnsi="Times New Roman"/>
           <w:sz w:val="22"/>
         </w:rPr>
-        <w:t>ies if a link posted on social media sites</w:t>
+        <w:t>ies if a link</w:t>
+      </w:r>
+      <w:r>
+        <w:rPr>
+          <w:rFonts w:ascii="Times New Roman" w:hAnsi="Times New Roman"/>
+          <w:sz w:val="22"/>
+        </w:rPr>
+        <w:t xml:space="preserve"> or a photo</w:t>
+      </w:r>
+      <w:r>
+        <w:rPr>
+          <w:rFonts w:ascii="Times New Roman" w:hAnsi="Times New Roman"/>
+          <w:sz w:val="22"/>
+        </w:rPr>
+        <w:t xml:space="preserve"> posted on social media sites</w:t>
       </w:r>
       <w:r>
         <w:rPr>
@@ -1680,14 +1671,56 @@
           <w:rFonts w:ascii="Times New Roman" w:hAnsi="Times New Roman"/>
           <w:sz w:val="22"/>
         </w:rPr>
-        <w:t>The researchers will use an</w:t>
-      </w:r>
-      <w:r>
-        <w:rPr>
-          <w:rFonts w:ascii="Times New Roman" w:hAnsi="Times New Roman"/>
-          <w:sz w:val="22"/>
-        </w:rPr>
-        <w:t xml:space="preserve"> algorithm for classifying the link and it will be implemented through a web extension</w:t>
+        <w:t xml:space="preserve">The </w:t>
+      </w:r>
+      <w:r>
+        <w:rPr>
+          <w:rFonts w:ascii="Times New Roman" w:hAnsi="Times New Roman"/>
+          <w:sz w:val="22"/>
+        </w:rPr>
+        <w:t>developer</w:t>
+      </w:r>
+      <w:r>
+        <w:rPr>
+          <w:rFonts w:ascii="Times New Roman" w:hAnsi="Times New Roman"/>
+          <w:sz w:val="22"/>
+        </w:rPr>
+        <w:t xml:space="preserve"> will use an</w:t>
+      </w:r>
+      <w:r>
+        <w:rPr>
+          <w:rFonts w:ascii="Times New Roman" w:hAnsi="Times New Roman"/>
+          <w:sz w:val="22"/>
+        </w:rPr>
+        <w:t xml:space="preserve"> algorithm for classifying the link</w:t>
+      </w:r>
+      <w:r>
+        <w:rPr>
+          <w:rFonts w:ascii="Times New Roman" w:hAnsi="Times New Roman"/>
+          <w:sz w:val="22"/>
+        </w:rPr>
+        <w:t xml:space="preserve"> </w:t>
+      </w:r>
+      <w:r>
+        <w:rPr>
+          <w:rFonts w:ascii="Times New Roman" w:hAnsi="Times New Roman"/>
+          <w:sz w:val="22"/>
+        </w:rPr>
+        <w:t>and</w:t>
+      </w:r>
+      <w:r>
+        <w:rPr>
+          <w:rFonts w:ascii="Times New Roman" w:hAnsi="Times New Roman"/>
+          <w:sz w:val="22"/>
+        </w:rPr>
+        <w:t xml:space="preserve"> recognizing image. I</w:t>
+      </w:r>
+      <w:r>
+        <w:rPr>
+          <w:rFonts w:ascii="Times New Roman" w:hAnsi="Times New Roman"/>
+          <w:sz w:val="22"/>
+        </w:rPr>
+        <w:t>t will be implemented through a web extension</w:t>
       </w:r>
       <w:r>
         <w:rPr>
@@ -1853,6 +1886,7 @@
           <w:rFonts w:ascii="Times New Roman" w:hAnsi="Times New Roman"/>
         </w:rPr>
       </w:pPr>
+      <w:bookmarkStart w:id="7" w:name="_GoBack"/>
     </w:p>
     <w:p>
       <w:pPr>
@@ -2090,6 +2124,7 @@
         <w:t>.</w:t>
       </w:r>
     </w:p>
+    <w:bookmarkEnd w:id="7"/>
     <w:p>
       <w:pPr>
         <w:pStyle w:val="Default"/>
@@ -2273,8 +2308,8 @@
           <w:color w:val="auto"/>
         </w:rPr>
       </w:pPr>
-      <w:bookmarkStart w:id="7" w:name="_Toc479641263"/>
-      <w:bookmarkStart w:id="8" w:name="_Toc497489360"/>
+      <w:bookmarkStart w:id="8" w:name="_Toc479641263"/>
+      <w:bookmarkStart w:id="9" w:name="_Toc497489360"/>
       <w:r>
         <w:rPr>
           <w:rFonts w:ascii="Times New Roman" w:hAnsi="Times New Roman" w:cs="Times New Roman"/>
@@ -2283,8 +2318,8 @@
         </w:rPr>
         <w:t>Purpose and Description</w:t>
       </w:r>
-      <w:bookmarkEnd w:id="7"/>
       <w:bookmarkEnd w:id="8"/>
+      <w:bookmarkEnd w:id="9"/>
     </w:p>
     <w:p>
       <w:pPr>
@@ -2436,8 +2471,8 @@
           <w:color w:val="auto"/>
         </w:rPr>
       </w:pPr>
-      <w:bookmarkStart w:id="9" w:name="_Toc479641264"/>
-      <w:bookmarkStart w:id="10" w:name="_Toc497489361"/>
+      <w:bookmarkStart w:id="10" w:name="_Toc479641264"/>
+      <w:bookmarkStart w:id="11" w:name="_Toc497489361"/>
       <w:r>
         <w:rPr>
           <w:rFonts w:ascii="Times New Roman" w:hAnsi="Times New Roman" w:cs="Times New Roman"/>
@@ -2446,8 +2481,8 @@
         </w:rPr>
         <w:t>Objectives</w:t>
       </w:r>
-      <w:bookmarkEnd w:id="9"/>
       <w:bookmarkEnd w:id="10"/>
+      <w:bookmarkEnd w:id="11"/>
     </w:p>
     <w:p>
       <w:pPr>
@@ -2465,7 +2500,7 @@
           <w:sz w:val="22"/>
         </w:rPr>
       </w:pPr>
-      <w:bookmarkStart w:id="11" w:name="_Toc479641265"/>
+      <w:bookmarkStart w:id="12" w:name="_Toc479641265"/>
       <w:r>
         <w:rPr>
           <w:sz w:val="22"/>
@@ -2537,7 +2572,19 @@
         <w:rPr>
           <w:sz w:val="22"/>
         </w:rPr>
-        <w:t>ink leads to a fake news article</w:t>
+        <w:t>ink</w:t>
+      </w:r>
+      <w:r>
+        <w:rPr>
+          <w:sz w:val="22"/>
+        </w:rPr>
+        <w:t xml:space="preserve"> or</w:t>
+      </w:r>
+      <w:r>
+        <w:rPr>
+          <w:sz w:val="22"/>
+        </w:rPr>
+        <w:t xml:space="preserve"> leads to a fake news article</w:t>
       </w:r>
       <w:r>
         <w:rPr>
@@ -2568,6 +2615,25 @@
         <w:rPr>
           <w:sz w:val="22"/>
         </w:rPr>
+        <w:t>To create a system that determine whether a photo posted online contains fake news.</w:t>
+      </w:r>
+    </w:p>
+    <w:p>
+      <w:pPr>
+        <w:pStyle w:val="BodyText"/>
+        <w:numPr>
+          <w:ilvl w:val="0"/>
+          <w:numId w:val="8"/>
+        </w:numPr>
+        <w:spacing w:line="480" w:lineRule="auto"/>
+        <w:rPr>
+          <w:sz w:val="22"/>
+        </w:rPr>
+      </w:pPr>
+      <w:r>
+        <w:rPr>
+          <w:sz w:val="22"/>
+        </w:rPr>
         <w:t>T</w:t>
       </w:r>
       <w:r>
@@ -2586,15 +2652,19 @@
         <w:rPr>
           <w:sz w:val="22"/>
         </w:rPr>
-        <w:t xml:space="preserve"> that can identify whether a link clicked by a user leads to a fake news article or not.</w:t>
-      </w:r>
-    </w:p>
-    <w:p>
-      <w:pPr>
-        <w:spacing w:after="160" w:line="259" w:lineRule="auto"/>
-      </w:pPr>
-      <w:r>
-        <w:br w:type="page"/>
+        <w:t xml:space="preserve"> that can identify whether a link</w:t>
+      </w:r>
+      <w:r>
+        <w:rPr>
+          <w:sz w:val="22"/>
+        </w:rPr>
+        <w:t xml:space="preserve"> or a photo</w:t>
+      </w:r>
+      <w:r>
+        <w:rPr>
+          <w:sz w:val="22"/>
+        </w:rPr>
+        <w:t xml:space="preserve"> clicked by a user leads to a fake news article or not.</w:t>
       </w:r>
     </w:p>
     <w:p>
@@ -2606,18 +2676,37 @@
           <w:color w:val="auto"/>
         </w:rPr>
       </w:pPr>
-      <w:bookmarkStart w:id="12" w:name="_Toc497489362"/>
-      <w:r>
+      <w:bookmarkStart w:id="13" w:name="_Toc497489362"/>
+    </w:p>
+    <w:p>
+      <w:pPr>
+        <w:pStyle w:val="Heading2"/>
         <w:rPr>
           <w:rFonts w:ascii="Times New Roman" w:hAnsi="Times New Roman" w:cs="Times New Roman"/>
           <w:b/>
           <w:color w:val="auto"/>
         </w:rPr>
-        <w:lastRenderedPageBreak/>
+      </w:pPr>
+    </w:p>
+    <w:p>
+      <w:pPr>
+        <w:pStyle w:val="Heading2"/>
+        <w:rPr>
+          <w:rFonts w:ascii="Times New Roman" w:hAnsi="Times New Roman" w:cs="Times New Roman"/>
+          <w:b/>
+          <w:color w:val="auto"/>
+        </w:rPr>
+      </w:pPr>
+      <w:r>
+        <w:rPr>
+          <w:rFonts w:ascii="Times New Roman" w:hAnsi="Times New Roman" w:cs="Times New Roman"/>
+          <w:b/>
+          <w:color w:val="auto"/>
+        </w:rPr>
         <w:t>Scope and Limitations</w:t>
       </w:r>
-      <w:bookmarkEnd w:id="11"/>
       <w:bookmarkEnd w:id="12"/>
+      <w:bookmarkEnd w:id="13"/>
     </w:p>
     <w:p>
       <w:pPr>
@@ -2656,7 +2745,21 @@
           <w:rFonts w:ascii="Times New Roman" w:hAnsi="Times New Roman"/>
           <w:sz w:val="22"/>
         </w:rPr>
-        <w:t xml:space="preserve">. The researchers will use </w:t>
+        <w:t xml:space="preserve">. The </w:t>
+      </w:r>
+      <w:r>
+        <w:rPr>
+          <w:rFonts w:ascii="Times New Roman" w:hAnsi="Times New Roman"/>
+          <w:sz w:val="22"/>
+        </w:rPr>
+        <w:t>developers</w:t>
+      </w:r>
+      <w:r>
+        <w:rPr>
+          <w:rFonts w:ascii="Times New Roman" w:hAnsi="Times New Roman"/>
+          <w:sz w:val="22"/>
+        </w:rPr>
+        <w:t xml:space="preserve"> will use </w:t>
       </w:r>
       <w:r>
         <w:rPr>
@@ -2691,7 +2794,62 @@
           <w:rFonts w:ascii="Times New Roman" w:hAnsi="Times New Roman"/>
           <w:sz w:val="22"/>
         </w:rPr>
-        <w:t xml:space="preserve"> to create a web extension for identifying fake news. The gathered datasets will come from</w:t>
+        <w:t xml:space="preserve"> to create a web extension for identifying fake </w:t>
+      </w:r>
+      <w:r>
+        <w:rPr>
+          <w:rFonts w:ascii="Times New Roman" w:hAnsi="Times New Roman"/>
+          <w:sz w:val="22"/>
+        </w:rPr>
+        <w:t>news.</w:t>
+      </w:r>
+      <w:r>
+        <w:rPr>
+          <w:rFonts w:ascii="Times New Roman" w:hAnsi="Times New Roman"/>
+          <w:sz w:val="22"/>
+        </w:rPr>
+        <w:t xml:space="preserve"> The developers will also use Vision API and OCR</w:t>
+      </w:r>
+      <w:r>
+        <w:rPr>
+          <w:rFonts w:ascii="Times New Roman" w:hAnsi="Times New Roman"/>
+          <w:color w:val="000000"/>
+          <w:sz w:val="22"/>
+          <w:szCs w:val="19"/>
+          <w:shd w:val="clear" w:color="auto" w:fill="FFFFFF"/>
+        </w:rPr>
+        <w:t xml:space="preserve"> (Optical Character </w:t>
+      </w:r>
+      <w:r>
+        <w:rPr>
+          <w:rFonts w:ascii="Times New Roman" w:hAnsi="Times New Roman"/>
+          <w:color w:val="000000"/>
+          <w:sz w:val="22"/>
+          <w:szCs w:val="19"/>
+          <w:shd w:val="clear" w:color="auto" w:fill="FFFFFF"/>
+        </w:rPr>
+        <w:t xml:space="preserve">Recognition) </w:t>
+      </w:r>
+      <w:r>
+        <w:rPr>
+          <w:rFonts w:ascii="Times New Roman" w:hAnsi="Times New Roman"/>
+          <w:sz w:val="22"/>
+        </w:rPr>
+        <w:t>API</w:t>
+      </w:r>
+      <w:r>
+        <w:rPr>
+          <w:rFonts w:ascii="Times New Roman" w:hAnsi="Times New Roman"/>
+          <w:sz w:val="22"/>
+        </w:rPr>
+        <w:t>.</w:t>
+      </w:r>
+      <w:r>
+        <w:rPr>
+          <w:rFonts w:ascii="Times New Roman" w:hAnsi="Times New Roman"/>
+          <w:sz w:val="22"/>
+        </w:rPr>
+        <w:t xml:space="preserve"> The gathered datasets will come from</w:t>
       </w:r>
       <w:r>
         <w:rPr>
@@ -2715,8 +2873,42 @@
           <w:szCs w:val="19"/>
           <w:shd w:val="clear" w:color="auto" w:fill="FFFFFF"/>
         </w:rPr>
-        <w:t>kaggle.com, Politifact, Opensources</w:t>
-      </w:r>
+        <w:t xml:space="preserve">kaggle.com, </w:t>
+      </w:r>
+      <w:proofErr w:type="spellStart"/>
+      <w:r>
+        <w:rPr>
+          <w:rFonts w:ascii="Times New Roman" w:hAnsi="Times New Roman"/>
+          <w:color w:val="000000"/>
+          <w:sz w:val="22"/>
+          <w:szCs w:val="19"/>
+          <w:shd w:val="clear" w:color="auto" w:fill="FFFFFF"/>
+        </w:rPr>
+        <w:t>Politifact</w:t>
+      </w:r>
+      <w:proofErr w:type="spellEnd"/>
+      <w:r>
+        <w:rPr>
+          <w:rFonts w:ascii="Times New Roman" w:hAnsi="Times New Roman"/>
+          <w:color w:val="000000"/>
+          <w:sz w:val="22"/>
+          <w:szCs w:val="19"/>
+          <w:shd w:val="clear" w:color="auto" w:fill="FFFFFF"/>
+        </w:rPr>
+        <w:t xml:space="preserve">, </w:t>
+      </w:r>
+      <w:proofErr w:type="spellStart"/>
+      <w:r>
+        <w:rPr>
+          <w:rFonts w:ascii="Times New Roman" w:hAnsi="Times New Roman"/>
+          <w:color w:val="000000"/>
+          <w:sz w:val="22"/>
+          <w:szCs w:val="19"/>
+          <w:shd w:val="clear" w:color="auto" w:fill="FFFFFF"/>
+        </w:rPr>
+        <w:t>Opensources</w:t>
+      </w:r>
+      <w:proofErr w:type="spellEnd"/>
       <w:r>
         <w:rPr>
           <w:rFonts w:ascii="Times New Roman" w:hAnsi="Times New Roman"/>
@@ -2744,6 +2936,20 @@
           <w:sz w:val="22"/>
         </w:rPr>
         <w:t>.</w:t>
+      </w:r>
+      <w:r>
+        <w:rPr>
+          <w:rFonts w:ascii="Times New Roman" w:hAnsi="Times New Roman"/>
+          <w:sz w:val="22"/>
+        </w:rPr>
+        <w:t xml:space="preserve"> </w:t>
+      </w:r>
+      <w:r>
+        <w:rPr>
+          <w:rFonts w:ascii="Times New Roman" w:hAnsi="Times New Roman"/>
+          <w:sz w:val="22"/>
+        </w:rPr>
+        <w:t>Images is only limited on social media sites.</w:t>
       </w:r>
     </w:p>
     <w:p>
@@ -2784,6 +2990,13 @@
           <w:sz w:val="22"/>
         </w:rPr>
         <w:t>and it will not identify fake news on other sites.</w:t>
+      </w:r>
+      <w:r>
+        <w:rPr>
+          <w:rFonts w:ascii="Times New Roman" w:hAnsi="Times New Roman"/>
+          <w:sz w:val="22"/>
+        </w:rPr>
+        <w:t xml:space="preserve"> </w:t>
       </w:r>
     </w:p>
     <w:p>
@@ -2810,12 +3023,12 @@
           <w:numId w:val="7"/>
         </w:numPr>
       </w:pPr>
-      <w:bookmarkStart w:id="13" w:name="_Toc497489363"/>
+      <w:bookmarkStart w:id="14" w:name="_Toc497489363"/>
       <w:r>
         <w:lastRenderedPageBreak/>
         <w:t>Review of Related Literature</w:t>
       </w:r>
-      <w:bookmarkEnd w:id="13"/>
+      <w:bookmarkEnd w:id="14"/>
     </w:p>
     <w:p/>
     <w:p>
@@ -2835,7 +3048,39 @@
           <w:sz w:val="22"/>
           <w:szCs w:val="22"/>
         </w:rPr>
-        <w:t>In this chapter, the researchers will be presenting an articles and related readings about this study. Moreover, this chapter suggests about fake news, web extension or plugin. Furthermore, this chapter will also inform that the researchers aims to create a web extension that will scan the links for fake news.</w:t>
+        <w:t xml:space="preserve">In this chapter, the </w:t>
+      </w:r>
+      <w:r>
+        <w:rPr>
+          <w:rFonts w:ascii="Times New Roman" w:hAnsi="Times New Roman"/>
+          <w:sz w:val="22"/>
+          <w:szCs w:val="22"/>
+        </w:rPr>
+        <w:t>developers</w:t>
+      </w:r>
+      <w:r>
+        <w:rPr>
+          <w:rFonts w:ascii="Times New Roman" w:hAnsi="Times New Roman"/>
+          <w:sz w:val="22"/>
+          <w:szCs w:val="22"/>
+        </w:rPr>
+        <w:t xml:space="preserve"> will be presenting an articles and related readings about this study. Moreover, this chapter suggests about fake news, web extension or plugin. Furthermore, this chapter will also inform that the </w:t>
+      </w:r>
+      <w:r>
+        <w:rPr>
+          <w:rFonts w:ascii="Times New Roman" w:hAnsi="Times New Roman"/>
+          <w:sz w:val="22"/>
+          <w:szCs w:val="22"/>
+        </w:rPr>
+        <w:t>developers</w:t>
+      </w:r>
+      <w:r>
+        <w:rPr>
+          <w:rFonts w:ascii="Times New Roman" w:hAnsi="Times New Roman"/>
+          <w:sz w:val="22"/>
+          <w:szCs w:val="22"/>
+        </w:rPr>
+        <w:t xml:space="preserve"> aims to create a web extension that will scan the links for fake news.</w:t>
       </w:r>
     </w:p>
     <w:p>
@@ -2871,13 +3116,57 @@
           <w:szCs w:val="22"/>
         </w:rPr>
       </w:pPr>
-      <w:r>
-        <w:rPr>
-          <w:rFonts w:ascii="Times New Roman" w:hAnsi="Times New Roman"/>
-          <w:sz w:val="22"/>
-          <w:szCs w:val="22"/>
-        </w:rPr>
-        <w:t xml:space="preserve">Badaskar et al. (n.d.) focused on the topic about fake news. The researcher measures the accuracy of number of articles that are classified correctly as real or fake and the log-probability that measures the classification decision, the researchers used a classification-task based formalism for evaluating various features with the objective of improving conventional language models. Features that perform well in the task for classifying real and fake articles. These features are syntactic, semantic and empirical. The semantic features contribute significantly to the classification task accuracy. </w:t>
+      <w:proofErr w:type="spellStart"/>
+      <w:r>
+        <w:rPr>
+          <w:rFonts w:ascii="Times New Roman" w:hAnsi="Times New Roman"/>
+          <w:sz w:val="22"/>
+          <w:szCs w:val="22"/>
+        </w:rPr>
+        <w:t>Badaskar</w:t>
+      </w:r>
+      <w:proofErr w:type="spellEnd"/>
+      <w:r>
+        <w:rPr>
+          <w:rFonts w:ascii="Times New Roman" w:hAnsi="Times New Roman"/>
+          <w:sz w:val="22"/>
+          <w:szCs w:val="22"/>
+        </w:rPr>
+        <w:t xml:space="preserve"> et al. (</w:t>
+      </w:r>
+      <w:proofErr w:type="spellStart"/>
+      <w:r>
+        <w:rPr>
+          <w:rFonts w:ascii="Times New Roman" w:hAnsi="Times New Roman"/>
+          <w:sz w:val="22"/>
+          <w:szCs w:val="22"/>
+        </w:rPr>
+        <w:t>n.d.</w:t>
+      </w:r>
+      <w:proofErr w:type="spellEnd"/>
+      <w:r>
+        <w:rPr>
+          <w:rFonts w:ascii="Times New Roman" w:hAnsi="Times New Roman"/>
+          <w:sz w:val="22"/>
+          <w:szCs w:val="22"/>
+        </w:rPr>
+        <w:t xml:space="preserve">) focused on the topic about fake news. The researcher measures the accuracy of number of articles that are classified correctly as real or fake and the log-probability that measures the classification decision, the </w:t>
+      </w:r>
+      <w:r>
+        <w:rPr>
+          <w:rFonts w:ascii="Times New Roman" w:hAnsi="Times New Roman"/>
+          <w:sz w:val="22"/>
+          <w:szCs w:val="22"/>
+        </w:rPr>
+        <w:t>developers</w:t>
+      </w:r>
+      <w:r>
+        <w:rPr>
+          <w:rFonts w:ascii="Times New Roman" w:hAnsi="Times New Roman"/>
+          <w:sz w:val="22"/>
+          <w:szCs w:val="22"/>
+        </w:rPr>
+        <w:t xml:space="preserve"> used a classification-task based formalism for evaluating various features with the objective of improving conventional language models. Features that perform well in the task for classifying real and fake articles. These features are syntactic, semantic and empirical. The semantic features contribute significantly to the classification task accuracy. </w:t>
       </w:r>
     </w:p>
     <w:p>
@@ -2925,7 +3214,63 @@
           <w:sz w:val="22"/>
           <w:szCs w:val="22"/>
         </w:rPr>
-        <w:t xml:space="preserve">McIntire (2017) conducted a study on a model that fake news articles could classify accurately. He tested his model in his fake news datasets. Remarkably, it was able to correctly identify them as fake. But It turns out that his hypothesis predicting model would struggle at classifying news articles was quite wrong. McIntire thought that it would be excellent and managed to surpass that by a significant margin. McIntire created a model that convinced that it is as good as it appears. To understand why this might have happened, McIntire takes a look at the fakest and realest words in the data. Using a technique that the researcher borrowed from Kevin Markham (author) First he started off with a table two columns wide and 10558 rows long. The first column represented how many times a given word appeared in articles classified as fake and the second column was how many times a word appeared in a real article.  Then he divided the fake column by the total number of fake articles the model classified and so on for the real column. Next, added the number one to every value in the data because he created a new column of Fake:Real ratios and didn’t want to get an error by </w:t>
+        <w:t xml:space="preserve">McIntire (2017) conducted a study on a model that fake news articles could classify accurately. He tested his model in his fake news datasets. Remarkably, it </w:t>
+      </w:r>
+      <w:proofErr w:type="gramStart"/>
+      <w:r>
+        <w:rPr>
+          <w:rFonts w:ascii="Times New Roman" w:hAnsi="Times New Roman"/>
+          <w:sz w:val="22"/>
+          <w:szCs w:val="22"/>
+        </w:rPr>
+        <w:t>was able to</w:t>
+      </w:r>
+      <w:proofErr w:type="gramEnd"/>
+      <w:r>
+        <w:rPr>
+          <w:rFonts w:ascii="Times New Roman" w:hAnsi="Times New Roman"/>
+          <w:sz w:val="22"/>
+          <w:szCs w:val="22"/>
+        </w:rPr>
+        <w:t xml:space="preserve"> correctly identify them as fake. But It turns out that his hypothesis predicting model would struggle at classifying news articles was quite wrong. McIntire thought that it would be excellent and managed to surpass that by a significant margin. McIntire created a model that convinced that it is as good as it appears. To understand why this might have happened, McIntire </w:t>
+      </w:r>
+      <w:proofErr w:type="gramStart"/>
+      <w:r>
+        <w:rPr>
+          <w:rFonts w:ascii="Times New Roman" w:hAnsi="Times New Roman"/>
+          <w:sz w:val="22"/>
+          <w:szCs w:val="22"/>
+        </w:rPr>
+        <w:t>takes a look</w:t>
+      </w:r>
+      <w:proofErr w:type="gramEnd"/>
+      <w:r>
+        <w:rPr>
+          <w:rFonts w:ascii="Times New Roman" w:hAnsi="Times New Roman"/>
+          <w:sz w:val="22"/>
+          <w:szCs w:val="22"/>
+        </w:rPr>
+        <w:t xml:space="preserve"> at the fakest and realest words in the data. Using a technique that the researcher borrowed from Kevin Markham (author) First he started off with a table two columns wide and 10558 rows long. The first column represented how many times a given word appeared in articles classified as fake and the second column was how many times a word appeared in a real article.  Then he divided the fake column by the total number of fake articles the model classified and so on for the real column. Next, added the number one to every value in the data because he created a new column of </w:t>
+      </w:r>
+      <w:proofErr w:type="spellStart"/>
+      <w:proofErr w:type="gramStart"/>
+      <w:r>
+        <w:rPr>
+          <w:rFonts w:ascii="Times New Roman" w:hAnsi="Times New Roman"/>
+          <w:sz w:val="22"/>
+          <w:szCs w:val="22"/>
+        </w:rPr>
+        <w:t>Fake:Real</w:t>
+      </w:r>
+      <w:proofErr w:type="spellEnd"/>
+      <w:proofErr w:type="gramEnd"/>
+      <w:r>
+        <w:rPr>
+          <w:rFonts w:ascii="Times New Roman" w:hAnsi="Times New Roman"/>
+          <w:sz w:val="22"/>
+          <w:szCs w:val="22"/>
+        </w:rPr>
+        <w:t xml:space="preserve"> ratios and didn’t want to get an error by </w:t>
       </w:r>
       <w:r>
         <w:rPr>
@@ -2934,7 +3279,45 @@
           <w:szCs w:val="22"/>
         </w:rPr>
         <w:lastRenderedPageBreak/>
-        <w:t>dividing zero. This Fake:Real is a pretty good but by no means perfect metric of just how fake or real a certain word. The logic is pretty simple, if a word shows up a lot of fake articles and rarely in real articles then its fake to real ratio will score be pretty high. In addition, McIntire (2017) think that a standard Naive Bayes text classification model can help and provide insight into addressing the issue, a more powerful tool should be employed to fight fake news (McIntire, 2017).</w:t>
+        <w:t xml:space="preserve">dividing zero. This </w:t>
+      </w:r>
+      <w:proofErr w:type="spellStart"/>
+      <w:proofErr w:type="gramStart"/>
+      <w:r>
+        <w:rPr>
+          <w:rFonts w:ascii="Times New Roman" w:hAnsi="Times New Roman"/>
+          <w:sz w:val="22"/>
+          <w:szCs w:val="22"/>
+        </w:rPr>
+        <w:t>Fake:Real</w:t>
+      </w:r>
+      <w:proofErr w:type="spellEnd"/>
+      <w:proofErr w:type="gramEnd"/>
+      <w:r>
+        <w:rPr>
+          <w:rFonts w:ascii="Times New Roman" w:hAnsi="Times New Roman"/>
+          <w:sz w:val="22"/>
+          <w:szCs w:val="22"/>
+        </w:rPr>
+        <w:t xml:space="preserve"> is a pretty good but by no means perfect metric of just how fake or real a certain word. The logic is </w:t>
+      </w:r>
+      <w:proofErr w:type="gramStart"/>
+      <w:r>
+        <w:rPr>
+          <w:rFonts w:ascii="Times New Roman" w:hAnsi="Times New Roman"/>
+          <w:sz w:val="22"/>
+          <w:szCs w:val="22"/>
+        </w:rPr>
+        <w:t>pretty simple</w:t>
+      </w:r>
+      <w:proofErr w:type="gramEnd"/>
+      <w:r>
+        <w:rPr>
+          <w:rFonts w:ascii="Times New Roman" w:hAnsi="Times New Roman"/>
+          <w:sz w:val="22"/>
+          <w:szCs w:val="22"/>
+        </w:rPr>
+        <w:t>, if a word shows up a lot of fake articles and rarely in real articles then its fake to real ratio will score be pretty high. In addition, McIntire (2017) think that a standard Naive Bayes text classification model can help and provide insight into addressing the issue, a more powerful tool should be employed to fight fake news (McIntire, 2017).</w:t>
       </w:r>
     </w:p>
     <w:p>
@@ -2966,7 +3349,41 @@
           <w:sz w:val="22"/>
           <w:szCs w:val="22"/>
         </w:rPr>
-        <w:t xml:space="preserve">According to Ruchansky et al. (2017), they study about the problems of fake news detection. The researchers read several articles that addressed the problem by focusing on the text, the response an article receives, or the users who source it. They claim that it is important to combine all three. They propose the CSI model which is composed of three modules. First module, Capture, captures the abstract temporal behavior of user encounters with articles, as well as temporal textual and user features, to measure response as well as the text. The second is score; it estimates a source suspiciousness score for every user, which is then combined with the first module to produce a predicted label for each article. The separation into modules allows CSI to output a prediction separately on users and articles, incorporating each of the three characteristics, resulting into combining the information for classification. The model demonstrated the accuracy of CSI in classifying fake news articles. </w:t>
+        <w:t xml:space="preserve">According to </w:t>
+      </w:r>
+      <w:proofErr w:type="spellStart"/>
+      <w:r>
+        <w:rPr>
+          <w:rFonts w:ascii="Times New Roman" w:hAnsi="Times New Roman"/>
+          <w:sz w:val="22"/>
+          <w:szCs w:val="22"/>
+        </w:rPr>
+        <w:t>Ruchansky</w:t>
+      </w:r>
+      <w:proofErr w:type="spellEnd"/>
+      <w:r>
+        <w:rPr>
+          <w:rFonts w:ascii="Times New Roman" w:hAnsi="Times New Roman"/>
+          <w:sz w:val="22"/>
+          <w:szCs w:val="22"/>
+        </w:rPr>
+        <w:t xml:space="preserve"> et al. (2017), they study about the problems of fake news detection. The </w:t>
+      </w:r>
+      <w:r>
+        <w:rPr>
+          <w:rFonts w:ascii="Times New Roman" w:hAnsi="Times New Roman"/>
+          <w:sz w:val="22"/>
+          <w:szCs w:val="22"/>
+        </w:rPr>
+        <w:t>developers</w:t>
+      </w:r>
+      <w:r>
+        <w:rPr>
+          <w:rFonts w:ascii="Times New Roman" w:hAnsi="Times New Roman"/>
+          <w:sz w:val="22"/>
+          <w:szCs w:val="22"/>
+        </w:rPr>
+        <w:t xml:space="preserve"> read several articles that addressed the problem by focusing on the text, the response an article receives, or the users who source it. They claim that it is important to combine all three. They propose the CSI model which is composed of three modules. First module, Capture, captures the abstract temporal behavior of user encounters with articles, as well as temporal textual and user features, to measure response as well as the text. The second is score; it estimates a source suspiciousness score for every user, which is then combined with the first module to produce a predicted label for each article. The separation into modules allows CSI to output a prediction separately on users and articles, incorporating each of the three characteristics, resulting into combining the information for classification. The model demonstrated the accuracy of CSI in classifying fake news articles. </w:t>
       </w:r>
     </w:p>
     <w:p>
@@ -2998,8 +3415,34 @@
           <w:sz w:val="22"/>
           <w:szCs w:val="22"/>
         </w:rPr>
-        <w:t>The researchers read an article about a new database of fake news sites details how much fakery has spread from Trump v. Clinton to local news. The database published by PolitiFact</w:t>
-      </w:r>
+        <w:t xml:space="preserve">The </w:t>
+      </w:r>
+      <w:r>
+        <w:rPr>
+          <w:rFonts w:ascii="Times New Roman" w:hAnsi="Times New Roman"/>
+          <w:sz w:val="22"/>
+          <w:szCs w:val="22"/>
+        </w:rPr>
+        <w:t>developers</w:t>
+      </w:r>
+      <w:r>
+        <w:rPr>
+          <w:rFonts w:ascii="Times New Roman" w:hAnsi="Times New Roman"/>
+          <w:sz w:val="22"/>
+          <w:szCs w:val="22"/>
+        </w:rPr>
+        <w:t xml:space="preserve"> read an article about a new database of fake news sites details how much fakery has spread from Trump v. Clinton to local news. The database published by </w:t>
+      </w:r>
+      <w:proofErr w:type="spellStart"/>
+      <w:r>
+        <w:rPr>
+          <w:rFonts w:ascii="Times New Roman" w:hAnsi="Times New Roman"/>
+          <w:sz w:val="22"/>
+          <w:szCs w:val="22"/>
+        </w:rPr>
+        <w:t>PolitiFact</w:t>
+      </w:r>
+      <w:proofErr w:type="spellEnd"/>
       <w:r>
         <w:t xml:space="preserve">, </w:t>
       </w:r>
@@ -3009,7 +3452,25 @@
           <w:sz w:val="22"/>
           <w:szCs w:val="22"/>
         </w:rPr>
-        <w:t>one of Facebook’s partners in its hoax-combatting program, showed a list of 156 sites that contains fake stories. The sites are divided into four categories; Parody or joke sites, which contain some disclaimer somewhere that are meant to be satire; news imposter sites, these sites attempt to trick readers into thinking they are newspapers or radio or television stations; fake news sites, most of these sites join services that allow them to post a collection of provocative ads to make money off clicks; and lastly, sites that contain some fake news (Owen &amp; Gillin, 2017).</w:t>
+        <w:t xml:space="preserve">one of Facebook’s partners in its hoax-combatting program, showed a list of 156 sites that contains fake stories. The sites are divided into four categories; Parody or joke sites, which contain some disclaimer somewhere that are meant to be satire; news imposter sites, these sites attempt to trick readers into thinking they are newspapers or radio or television stations; fake news sites, most of these sites join services that allow them to post a collection of provocative ads to make money off clicks; and lastly, sites that contain some fake news (Owen &amp; </w:t>
+      </w:r>
+      <w:proofErr w:type="spellStart"/>
+      <w:r>
+        <w:rPr>
+          <w:rFonts w:ascii="Times New Roman" w:hAnsi="Times New Roman"/>
+          <w:sz w:val="22"/>
+          <w:szCs w:val="22"/>
+        </w:rPr>
+        <w:t>Gillin</w:t>
+      </w:r>
+      <w:proofErr w:type="spellEnd"/>
+      <w:r>
+        <w:rPr>
+          <w:rFonts w:ascii="Times New Roman" w:hAnsi="Times New Roman"/>
+          <w:sz w:val="22"/>
+          <w:szCs w:val="22"/>
+        </w:rPr>
+        <w:t>, 2017).</w:t>
       </w:r>
     </w:p>
     <w:p>
@@ -3023,6 +3484,7 @@
           <w:szCs w:val="22"/>
         </w:rPr>
       </w:pPr>
+      <w:proofErr w:type="spellStart"/>
       <w:r>
         <w:rPr>
           <w:rFonts w:ascii="Times New Roman" w:hAnsi="Times New Roman"/>
@@ -3030,7 +3492,118 @@
           <w:szCs w:val="22"/>
         </w:rPr>
         <w:lastRenderedPageBreak/>
-        <w:t>Verstraete (2016) conducted a study entitled ‘Identifying and Countering fake news’. The researchers presented a study that addresses a useful classification of fake news based on their creators’ intent to deceive and motivation. In particular, it identifies four key categories: satire, hoax, propaganda, and trolling. This analytical framework will help policymakers and commentators alike by providing accuracy to debates over the issue. The study identifies key structural problems that make it difficult to design interventions that can address fake news effectively. These include the ease with which authors can produce user generated content online. Authors often have a mixture of motives in creating content, making it less likely that a single solution will be effective. Consumers of fake news have limited incentives to invest in challenging or verifying its content, particularly when the material supports their existing beliefs and perspectives. Finally, the researchers said that fake news rarely appears alone it is frequently mingled with more accurate stories, such that it becomes harder to categorically reject a source. Then, the report classifies existing and proposed interventions based upon the four regulatory modalities catalogued by Larry Lessig; Law, code, social norms and markets. It assesses the potential and shortcomings of extant solutions. The most important is the study offers a set of model interventions, classified under the four regulatory modalities, to generate discussion and to provide a starting point for policymakers who want to reduce the effects of fake news.  The goal of researchers is to create a foundation to help advance dialogue about fake news and to suggest tools that might mitigate it (Verstraete, 2016).</w:t>
+        <w:t>Verstraete</w:t>
+      </w:r>
+      <w:proofErr w:type="spellEnd"/>
+      <w:r>
+        <w:rPr>
+          <w:rFonts w:ascii="Times New Roman" w:hAnsi="Times New Roman"/>
+          <w:sz w:val="22"/>
+          <w:szCs w:val="22"/>
+        </w:rPr>
+        <w:t xml:space="preserve"> (2016) conducted a study entitled ‘Identifying and Countering fake news’. The </w:t>
+      </w:r>
+      <w:r>
+        <w:rPr>
+          <w:rFonts w:ascii="Times New Roman" w:hAnsi="Times New Roman"/>
+          <w:sz w:val="22"/>
+          <w:szCs w:val="22"/>
+        </w:rPr>
+        <w:t>developers</w:t>
+      </w:r>
+      <w:r>
+        <w:rPr>
+          <w:rFonts w:ascii="Times New Roman" w:hAnsi="Times New Roman"/>
+          <w:sz w:val="22"/>
+          <w:szCs w:val="22"/>
+        </w:rPr>
+        <w:t xml:space="preserve"> presented a study that addresses a useful classification of fake news based on their creators’ intent to deceive and motivation. </w:t>
+      </w:r>
+      <w:proofErr w:type="gramStart"/>
+      <w:r>
+        <w:rPr>
+          <w:rFonts w:ascii="Times New Roman" w:hAnsi="Times New Roman"/>
+          <w:sz w:val="22"/>
+          <w:szCs w:val="22"/>
+        </w:rPr>
+        <w:t>In particular, it</w:t>
+      </w:r>
+      <w:proofErr w:type="gramEnd"/>
+      <w:r>
+        <w:rPr>
+          <w:rFonts w:ascii="Times New Roman" w:hAnsi="Times New Roman"/>
+          <w:sz w:val="22"/>
+          <w:szCs w:val="22"/>
+        </w:rPr>
+        <w:t xml:space="preserve"> identifies four key categories: satire, hoax, propaganda, and trolling. This analytical framework will help policymakers and commentators alike by providing accuracy to debates over the issue. The study identifies key structural problems that make it difficult to design interventions that can address fake news effectively. These include the ease with which authors can produce user generated content online. Authors often have a mixture of motives in creating content, making it less likely that a single solution will be effective. Consumers of fake news have limited incentives to invest in challenging or verifying its content, particularly when the material supports their existing beliefs and perspectives. Finally, the </w:t>
+      </w:r>
+      <w:r>
+        <w:rPr>
+          <w:rFonts w:ascii="Times New Roman" w:hAnsi="Times New Roman"/>
+          <w:sz w:val="22"/>
+          <w:szCs w:val="22"/>
+        </w:rPr>
+        <w:t>developers</w:t>
+      </w:r>
+      <w:r>
+        <w:rPr>
+          <w:rFonts w:ascii="Times New Roman" w:hAnsi="Times New Roman"/>
+          <w:sz w:val="22"/>
+          <w:szCs w:val="22"/>
+        </w:rPr>
+        <w:t xml:space="preserve"> said that fake news rarely appears alone it is frequently mingled with more accurate stories, such that it becomes harder to categorically reject a source. Then, the report classifies existing and proposed interventions based upon the four regulatory modalities catalogued by Larry </w:t>
+      </w:r>
+      <w:proofErr w:type="spellStart"/>
+      <w:r>
+        <w:rPr>
+          <w:rFonts w:ascii="Times New Roman" w:hAnsi="Times New Roman"/>
+          <w:sz w:val="22"/>
+          <w:szCs w:val="22"/>
+        </w:rPr>
+        <w:t>Lessig</w:t>
+      </w:r>
+      <w:proofErr w:type="spellEnd"/>
+      <w:r>
+        <w:rPr>
+          <w:rFonts w:ascii="Times New Roman" w:hAnsi="Times New Roman"/>
+          <w:sz w:val="22"/>
+          <w:szCs w:val="22"/>
+        </w:rPr>
+        <w:t xml:space="preserve">; Law, code, social norms and markets. It assesses the potential and shortcomings of extant solutions. The most important is the study offers a set of model interventions, classified under the four regulatory modalities, to generate discussion and to provide a starting point for policymakers who want to reduce the effects of fake news.  The goal of </w:t>
+      </w:r>
+      <w:r>
+        <w:rPr>
+          <w:rFonts w:ascii="Times New Roman" w:hAnsi="Times New Roman"/>
+          <w:sz w:val="22"/>
+          <w:szCs w:val="22"/>
+        </w:rPr>
+        <w:t>developers</w:t>
+      </w:r>
+      <w:r>
+        <w:rPr>
+          <w:rFonts w:ascii="Times New Roman" w:hAnsi="Times New Roman"/>
+          <w:sz w:val="22"/>
+          <w:szCs w:val="22"/>
+        </w:rPr>
+        <w:t xml:space="preserve"> is to create a foundation to help advance dialogue about fake news and to suggest tools that might mitigate it (</w:t>
+      </w:r>
+      <w:proofErr w:type="spellStart"/>
+      <w:r>
+        <w:rPr>
+          <w:rFonts w:ascii="Times New Roman" w:hAnsi="Times New Roman"/>
+          <w:sz w:val="22"/>
+          <w:szCs w:val="22"/>
+        </w:rPr>
+        <w:t>Verstraete</w:t>
+      </w:r>
+      <w:proofErr w:type="spellEnd"/>
+      <w:r>
+        <w:rPr>
+          <w:rFonts w:ascii="Times New Roman" w:hAnsi="Times New Roman"/>
+          <w:sz w:val="22"/>
+          <w:szCs w:val="22"/>
+        </w:rPr>
+        <w:t>, 2016).</w:t>
       </w:r>
     </w:p>
     <w:p>
@@ -3061,7 +3634,25 @@
           <w:sz w:val="22"/>
           <w:szCs w:val="22"/>
         </w:rPr>
-        <w:t xml:space="preserve">According to Goel et.al (2016) the team developed a technology project that tries to build an algorithm that authenticates what is real and what is fake on Facebook. The chrome-extension goes through user’s Facebook feed in real time as the user browse it and verifies the authenticity of posts. Posts can be status updates, images or links. The backend AI checks the facts within these posts and verifies them using image recognition, keyword extraction, and source verification and a twitter search to verify if a screenshot of a twitter update posted is authentic. The posts then are visually identified on the top right corner in accordance with their trust score. If a post is found to be false, the </w:t>
+        <w:t xml:space="preserve">According to </w:t>
+      </w:r>
+      <w:proofErr w:type="spellStart"/>
+      <w:r>
+        <w:rPr>
+          <w:rFonts w:ascii="Times New Roman" w:hAnsi="Times New Roman"/>
+          <w:sz w:val="22"/>
+          <w:szCs w:val="22"/>
+        </w:rPr>
+        <w:t>Goel</w:t>
+      </w:r>
+      <w:proofErr w:type="spellEnd"/>
+      <w:r>
+        <w:rPr>
+          <w:rFonts w:ascii="Times New Roman" w:hAnsi="Times New Roman"/>
+          <w:sz w:val="22"/>
+          <w:szCs w:val="22"/>
+        </w:rPr>
+        <w:t xml:space="preserve"> et.al (2016) the team developed a technology project that tries to build an algorithm that authenticates what is real and what is fake on Facebook. The chrome-extension goes through user’s Facebook feed in real time as the user browse it and verifies the authenticity of posts. Posts can be status updates, images or links. The backend AI checks the facts within these posts and verifies them using image recognition, keyword extraction, and source verification and a twitter search to verify if a screenshot of a twitter update posted is authentic. The posts then are visually identified on the top right corner in accordance with their trust score. If a post is found to be false, the </w:t>
       </w:r>
       <w:r>
         <w:rPr>
@@ -3070,7 +3661,25 @@
           <w:szCs w:val="22"/>
         </w:rPr>
         <w:lastRenderedPageBreak/>
-        <w:t xml:space="preserve">AI tries to find the truth and shows it to users. Each time the user posts or shares content, chat bot uses a web hook to get a call. This chat bot then uses the same backend AI as content consumption to determine if the new post by the user contains any unverified information. If so, the user is notified and can choose to either take it down or let it exist. The chrome-extension is built using javascript that uses advanced web scraping techniques to extract links, posts, and images. This is then sent to an AI. The AI is a collection of API calls that we collectively process to produce a single trust factor. The APIs include Microsoft's cognitive services such as image analysis, text analysis, Bing web search, Twitter's search API and Google's Safe Browsing API. The backend is written in Python and hosted on Heroku. The chat bot was built using Facebook's wit.ai. </w:t>
+        <w:t xml:space="preserve">AI tries to find the truth and shows it to users. Each time the user posts or shares content, chat bot uses a web hook to get a call. This chat bot then uses the same backend AI as content consumption to determine if the new post by the user contains any unverified information. If so, the user is notified and can choose to either take it down or let it exist. The chrome-extension is built using </w:t>
+      </w:r>
+      <w:proofErr w:type="spellStart"/>
+      <w:r>
+        <w:rPr>
+          <w:rFonts w:ascii="Times New Roman" w:hAnsi="Times New Roman"/>
+          <w:sz w:val="22"/>
+          <w:szCs w:val="22"/>
+        </w:rPr>
+        <w:t>javascript</w:t>
+      </w:r>
+      <w:proofErr w:type="spellEnd"/>
+      <w:r>
+        <w:rPr>
+          <w:rFonts w:ascii="Times New Roman" w:hAnsi="Times New Roman"/>
+          <w:sz w:val="22"/>
+          <w:szCs w:val="22"/>
+        </w:rPr>
+        <w:t xml:space="preserve"> that uses advanced web scraping techniques to extract links, posts, and images. This is then sent to an AI. The AI is a collection of API calls that we collectively process to produce a single trust factor. The APIs include Microsoft's cognitive services such as image analysis, text analysis, Bing web search, Twitter's search API and Google's Safe Browsing API. The backend is written in Python and hosted on Heroku. The chat bot was built using Facebook's wit.ai. </w:t>
       </w:r>
     </w:p>
     <w:p>
@@ -3100,7 +3709,57 @@
           <w:sz w:val="22"/>
           <w:szCs w:val="22"/>
         </w:rPr>
-        <w:t>The researchers will conclude that these articles will help them to learn more about web browser extensions and fake news that will apply to the study about identifying fake news using web extension. The researchers also read about the open source web extension to flag fake news. The project named projectFiB.</w:t>
+        <w:t xml:space="preserve">The </w:t>
+      </w:r>
+      <w:r>
+        <w:rPr>
+          <w:rFonts w:ascii="Times New Roman" w:hAnsi="Times New Roman"/>
+          <w:sz w:val="22"/>
+          <w:szCs w:val="22"/>
+        </w:rPr>
+        <w:t>developers</w:t>
+      </w:r>
+      <w:r>
+        <w:rPr>
+          <w:rFonts w:ascii="Times New Roman" w:hAnsi="Times New Roman"/>
+          <w:sz w:val="22"/>
+          <w:szCs w:val="22"/>
+        </w:rPr>
+        <w:t xml:space="preserve"> will conclude that these articles will help them to learn more about web browser extensions and fake news that will apply to the study about identifying fake news using web extension. The </w:t>
+      </w:r>
+      <w:r>
+        <w:rPr>
+          <w:rFonts w:ascii="Times New Roman" w:hAnsi="Times New Roman"/>
+          <w:sz w:val="22"/>
+          <w:szCs w:val="22"/>
+        </w:rPr>
+        <w:t>developers</w:t>
+      </w:r>
+      <w:r>
+        <w:rPr>
+          <w:rFonts w:ascii="Times New Roman" w:hAnsi="Times New Roman"/>
+          <w:sz w:val="22"/>
+          <w:szCs w:val="22"/>
+        </w:rPr>
+        <w:t xml:space="preserve"> also read about the open source web extension to flag fake news. The project named </w:t>
+      </w:r>
+      <w:proofErr w:type="spellStart"/>
+      <w:r>
+        <w:rPr>
+          <w:rFonts w:ascii="Times New Roman" w:hAnsi="Times New Roman"/>
+          <w:sz w:val="22"/>
+          <w:szCs w:val="22"/>
+        </w:rPr>
+        <w:t>projectFiB</w:t>
+      </w:r>
+      <w:proofErr w:type="spellEnd"/>
+      <w:r>
+        <w:rPr>
+          <w:rFonts w:ascii="Times New Roman" w:hAnsi="Times New Roman"/>
+          <w:sz w:val="22"/>
+          <w:szCs w:val="22"/>
+        </w:rPr>
+        <w:t>.</w:t>
       </w:r>
     </w:p>
     <w:p>
@@ -3145,8 +3804,8 @@
           <w:numId w:val="7"/>
         </w:numPr>
       </w:pPr>
-      <w:bookmarkStart w:id="14" w:name="_Toc479641267"/>
-      <w:bookmarkStart w:id="15" w:name="_Toc497489364"/>
+      <w:bookmarkStart w:id="15" w:name="_Toc479641267"/>
+      <w:bookmarkStart w:id="16" w:name="_Toc497489364"/>
       <w:r>
         <w:t>T</w:t>
       </w:r>
@@ -3156,8 +3815,8 @@
       <w:r>
         <w:t xml:space="preserve"> Background</w:t>
       </w:r>
-      <w:bookmarkEnd w:id="14"/>
       <w:bookmarkEnd w:id="15"/>
+      <w:bookmarkEnd w:id="16"/>
     </w:p>
     <w:p/>
     <w:p/>
@@ -3201,8 +3860,9 @@
           <w:szCs w:val="27"/>
           <w:shd w:val="clear" w:color="auto" w:fill="FFFFFF"/>
         </w:rPr>
-        <w:t>Extensions are bits of code that modify the functionality of a web browser. They are written using standard Web technologies - JavaScript, HTML, and CSS - plus some dedicated JavaScript APIs. Among other things, extensions can add new features to the browser or change the appearance or content of particular websites.</w:t>
-      </w:r>
+        <w:t xml:space="preserve">Extensions are bits of code that modify the functionality of a web browser. They are written using standard Web technologies - JavaScript, HTML, and CSS - plus some dedicated JavaScript APIs. Among other things, extensions can add new features to the browser or change the appearance or content of </w:t>
+      </w:r>
+      <w:proofErr w:type="gramStart"/>
       <w:r>
         <w:rPr>
           <w:rFonts w:ascii="Times New Roman" w:hAnsi="Times New Roman"/>
@@ -3210,6 +3870,25 @@
           <w:szCs w:val="27"/>
           <w:shd w:val="clear" w:color="auto" w:fill="FFFFFF"/>
         </w:rPr>
+        <w:t>particular websites</w:t>
+      </w:r>
+      <w:proofErr w:type="gramEnd"/>
+      <w:r>
+        <w:rPr>
+          <w:rFonts w:ascii="Times New Roman" w:hAnsi="Times New Roman"/>
+          <w:sz w:val="22"/>
+          <w:szCs w:val="27"/>
+          <w:shd w:val="clear" w:color="auto" w:fill="FFFFFF"/>
+        </w:rPr>
+        <w:t>.</w:t>
+      </w:r>
+      <w:r>
+        <w:rPr>
+          <w:rFonts w:ascii="Times New Roman" w:hAnsi="Times New Roman"/>
+          <w:sz w:val="22"/>
+          <w:szCs w:val="27"/>
+          <w:shd w:val="clear" w:color="auto" w:fill="FFFFFF"/>
+        </w:rPr>
         <w:t xml:space="preserve"> </w:t>
       </w:r>
       <w:r>
@@ -3228,7 +3907,25 @@
           <w:szCs w:val="27"/>
           <w:shd w:val="clear" w:color="auto" w:fill="FFFFFF"/>
         </w:rPr>
-        <w:t xml:space="preserve"> the researchers will create an extension that can identify fake news in social media sites.</w:t>
+        <w:t xml:space="preserve"> the </w:t>
+      </w:r>
+      <w:r>
+        <w:rPr>
+          <w:rFonts w:ascii="Times New Roman" w:hAnsi="Times New Roman"/>
+          <w:sz w:val="22"/>
+          <w:szCs w:val="27"/>
+          <w:shd w:val="clear" w:color="auto" w:fill="FFFFFF"/>
+        </w:rPr>
+        <w:t>developers</w:t>
+      </w:r>
+      <w:r>
+        <w:rPr>
+          <w:rFonts w:ascii="Times New Roman" w:hAnsi="Times New Roman"/>
+          <w:sz w:val="22"/>
+          <w:szCs w:val="27"/>
+          <w:shd w:val="clear" w:color="auto" w:fill="FFFFFF"/>
+        </w:rPr>
+        <w:t xml:space="preserve"> will create an extension that can identify fake news in social media sites.</w:t>
       </w:r>
     </w:p>
     <w:p>
@@ -3258,6 +3955,7 @@
           <w:shd w:val="clear" w:color="auto" w:fill="FFFFFF"/>
         </w:rPr>
       </w:pPr>
+      <w:proofErr w:type="spellStart"/>
       <w:r>
         <w:rPr>
           <w:rFonts w:ascii="Times New Roman" w:hAnsi="Times New Roman"/>
@@ -3267,7 +3965,19 @@
           <w:szCs w:val="22"/>
           <w:shd w:val="clear" w:color="auto" w:fill="FFFFFF"/>
         </w:rPr>
-        <w:t>IndexedDb Database</w:t>
+        <w:t>MySql</w:t>
+      </w:r>
+      <w:proofErr w:type="spellEnd"/>
+      <w:r>
+        <w:rPr>
+          <w:rFonts w:ascii="Times New Roman" w:hAnsi="Times New Roman"/>
+          <w:b/>
+          <w:color w:val="222222"/>
+          <w:sz w:val="22"/>
+          <w:szCs w:val="22"/>
+          <w:shd w:val="clear" w:color="auto" w:fill="FFFFFF"/>
+        </w:rPr>
+        <w:t xml:space="preserve"> Database</w:t>
       </w:r>
     </w:p>
     <w:p>
@@ -3294,6 +4004,7 @@
         </w:rPr>
         <w:t xml:space="preserve">A collection of data is called a Database. </w:t>
       </w:r>
+      <w:proofErr w:type="gramStart"/>
       <w:r>
         <w:rPr>
           <w:rFonts w:ascii="Times New Roman" w:hAnsi="Times New Roman"/>
@@ -3312,8 +4023,9 @@
           <w:szCs w:val="19"/>
           <w:shd w:val="clear" w:color="auto" w:fill="FFFFFF"/>
         </w:rPr>
-        <w:t>n order to manage a data in a database, it will need to have a Database Management System (DBMS). DBMS can help the user interact with the database itself and it can also help them to handle and capture the data.</w:t>
-      </w:r>
+        <w:t>n order to</w:t>
+      </w:r>
+      <w:proofErr w:type="gramEnd"/>
       <w:r>
         <w:rPr>
           <w:rFonts w:ascii="Times New Roman" w:hAnsi="Times New Roman"/>
@@ -3322,21 +4034,7 @@
           <w:szCs w:val="19"/>
           <w:shd w:val="clear" w:color="auto" w:fill="FFFFFF"/>
         </w:rPr>
-        <w:t xml:space="preserve"> The researchers will use IndexedDb.</w:t>
-      </w:r>
-      <w:r>
-        <w:rPr>
-          <w:rFonts w:cs="Arial"/>
-          <w:color w:val="212121"/>
-        </w:rPr>
-        <w:t xml:space="preserve"> </w:t>
-      </w:r>
-      <w:r>
-        <w:rPr>
-          <w:rFonts w:ascii="Times New Roman" w:hAnsi="Times New Roman"/>
-          <w:sz w:val="22"/>
-        </w:rPr>
-        <w:t>IndexedDB is a low-level API for client-side storage of significant amounts of structured data, including files/blobs. This API uses indexes to enable high performance searches of this data.</w:t>
+        <w:t xml:space="preserve"> manage a data in a database, it will need to have a Database Management System (DBMS). DBMS can help the user interact with the database itself and it can also help them to handle and capture the data.</w:t>
       </w:r>
     </w:p>
     <w:p>
@@ -3413,7 +4111,23 @@
           <w:sz w:val="22"/>
           <w:szCs w:val="27"/>
         </w:rPr>
-        <w:t>d pretty much everything else. The researchers will use this language to create an extension.</w:t>
+        <w:t xml:space="preserve">d pretty much everything else. The </w:t>
+      </w:r>
+      <w:r>
+        <w:rPr>
+          <w:rFonts w:ascii="Times New Roman" w:hAnsi="Times New Roman"/>
+          <w:sz w:val="22"/>
+          <w:szCs w:val="27"/>
+        </w:rPr>
+        <w:t>developers</w:t>
+      </w:r>
+      <w:r>
+        <w:rPr>
+          <w:rFonts w:ascii="Times New Roman" w:hAnsi="Times New Roman"/>
+          <w:sz w:val="22"/>
+          <w:szCs w:val="27"/>
+        </w:rPr>
+        <w:t xml:space="preserve"> will use this language to create an extension.</w:t>
       </w:r>
     </w:p>
     <w:p>
@@ -3470,14 +4184,14 @@
           <w:numId w:val="7"/>
         </w:numPr>
       </w:pPr>
-      <w:bookmarkStart w:id="16" w:name="_Toc479641268"/>
-      <w:bookmarkStart w:id="17" w:name="_Toc497489365"/>
+      <w:bookmarkStart w:id="17" w:name="_Toc479641268"/>
+      <w:bookmarkStart w:id="18" w:name="_Toc497489365"/>
       <w:r>
         <w:lastRenderedPageBreak/>
         <w:t>Design and Methodology</w:t>
       </w:r>
-      <w:bookmarkEnd w:id="16"/>
       <w:bookmarkEnd w:id="17"/>
+      <w:bookmarkEnd w:id="18"/>
     </w:p>
     <w:p>
       <w:pPr>
@@ -3503,13 +4217,13 @@
           <w:sz w:val="22"/>
         </w:rPr>
         <w:drawing>
-          <wp:anchor distT="0" distB="0" distL="114300" distR="114300" simplePos="0" relativeHeight="251656704" behindDoc="0" locked="0" layoutInCell="1" allowOverlap="1">
+          <wp:anchor distT="0" distB="0" distL="114300" distR="114300" simplePos="0" relativeHeight="251649024" behindDoc="0" locked="0" layoutInCell="1" allowOverlap="1">
             <wp:simplePos x="0" y="0"/>
             <wp:positionH relativeFrom="column">
               <wp:posOffset>0</wp:posOffset>
             </wp:positionH>
             <wp:positionV relativeFrom="paragraph">
-              <wp:posOffset>2230755</wp:posOffset>
+              <wp:posOffset>2364105</wp:posOffset>
             </wp:positionV>
             <wp:extent cx="5934075" cy="1857375"/>
             <wp:effectExtent l="0" t="0" r="9525" b="9525"/>
@@ -3572,7 +4286,7 @@
         <mc:AlternateContent>
           <mc:Choice Requires="wps">
             <w:drawing>
-              <wp:anchor distT="0" distB="0" distL="114300" distR="114300" simplePos="0" relativeHeight="251657728" behindDoc="0" locked="0" layoutInCell="1" allowOverlap="1" wp14:anchorId="0FB1E66F" wp14:editId="36E1EF91">
+              <wp:anchor distT="0" distB="0" distL="114300" distR="114300" simplePos="0" relativeHeight="251655168" behindDoc="0" locked="0" layoutInCell="1" allowOverlap="1" wp14:anchorId="0FB1E66F" wp14:editId="36E1EF91">
                 <wp:simplePos x="0" y="0"/>
                 <wp:positionH relativeFrom="column">
                   <wp:posOffset>0</wp:posOffset>
@@ -3657,7 +4371,7 @@
                 <v:stroke joinstyle="miter"/>
                 <v:path gradientshapeok="t" o:connecttype="rect"/>
               </v:shapetype>
-              <v:shape id="Text Box 1" o:spid="_x0000_s1026" type="#_x0000_t202" style="position:absolute;left:0;text-align:left;margin-left:0;margin-top:318.15pt;width:467.25pt;height:.05pt;z-index:251657728;visibility:visible;mso-wrap-style:square;mso-wrap-distance-left:9pt;mso-wrap-distance-top:0;mso-wrap-distance-right:9pt;mso-wrap-distance-bottom:0;mso-position-horizontal:absolute;mso-position-horizontal-relative:text;mso-position-vertical:absolute;mso-position-vertical-relative:text;v-text-anchor:top" o:gfxdata="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" stroked="f">
+              <v:shape id="Text Box 1" o:spid="_x0000_s1026" type="#_x0000_t202" style="position:absolute;left:0;text-align:left;margin-left:0;margin-top:318.15pt;width:467.25pt;height:.05pt;z-index:251655168;visibility:visible;mso-wrap-style:square;mso-wrap-distance-left:9pt;mso-wrap-distance-top:0;mso-wrap-distance-right:9pt;mso-wrap-distance-bottom:0;mso-position-horizontal:absolute;mso-position-horizontal-relative:text;mso-position-vertical:absolute;mso-position-vertical-relative:text;v-text-anchor:top" o:gfxdata="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" stroked="f">
                 <v:textbox style="mso-fit-shape-to-text:t" inset="0,0,0,0">
                   <w:txbxContent>
                     <w:p>
@@ -3714,7 +4428,7 @@
           <w:szCs w:val="19"/>
           <w:shd w:val="clear" w:color="auto" w:fill="FFFFFF"/>
         </w:rPr>
-        <w:t xml:space="preserve">. </w:t>
+        <w:t>.</w:t>
       </w:r>
       <w:r>
         <w:rPr>
@@ -3724,6 +4438,16 @@
           <w:szCs w:val="19"/>
           <w:shd w:val="clear" w:color="auto" w:fill="FFFFFF"/>
         </w:rPr>
+        <w:t xml:space="preserve"> </w:t>
+      </w:r>
+      <w:r>
+        <w:rPr>
+          <w:rFonts w:ascii="Times New Roman" w:hAnsi="Times New Roman"/>
+          <w:color w:val="000000"/>
+          <w:sz w:val="22"/>
+          <w:szCs w:val="19"/>
+          <w:shd w:val="clear" w:color="auto" w:fill="FFFFFF"/>
+        </w:rPr>
         <w:t>T</w:t>
       </w:r>
       <w:r>
@@ -3734,7 +4458,7 @@
           <w:szCs w:val="19"/>
           <w:shd w:val="clear" w:color="auto" w:fill="FFFFFF"/>
         </w:rPr>
-        <w:t>he researchers will create a web</w:t>
+        <w:t xml:space="preserve">he </w:t>
       </w:r>
       <w:r>
         <w:rPr>
@@ -3744,6 +4468,26 @@
           <w:szCs w:val="19"/>
           <w:shd w:val="clear" w:color="auto" w:fill="FFFFFF"/>
         </w:rPr>
+        <w:t>developers</w:t>
+      </w:r>
+      <w:r>
+        <w:rPr>
+          <w:rFonts w:ascii="Times New Roman" w:hAnsi="Times New Roman"/>
+          <w:color w:val="000000"/>
+          <w:sz w:val="22"/>
+          <w:szCs w:val="19"/>
+          <w:shd w:val="clear" w:color="auto" w:fill="FFFFFF"/>
+        </w:rPr>
+        <w:t xml:space="preserve"> will create a web</w:t>
+      </w:r>
+      <w:r>
+        <w:rPr>
+          <w:rFonts w:ascii="Times New Roman" w:hAnsi="Times New Roman"/>
+          <w:color w:val="000000"/>
+          <w:sz w:val="22"/>
+          <w:szCs w:val="19"/>
+          <w:shd w:val="clear" w:color="auto" w:fill="FFFFFF"/>
+        </w:rPr>
         <w:t xml:space="preserve"> extension</w:t>
       </w:r>
       <w:r>
@@ -3764,7 +4508,7 @@
           <w:szCs w:val="19"/>
           <w:shd w:val="clear" w:color="auto" w:fill="FFFFFF"/>
         </w:rPr>
-        <w:t>and will only run if the link is clicked</w:t>
+        <w:t>and will only run if the link</w:t>
       </w:r>
       <w:r>
         <w:rPr>
@@ -3774,7 +4518,89 @@
           <w:szCs w:val="19"/>
           <w:shd w:val="clear" w:color="auto" w:fill="FFFFFF"/>
         </w:rPr>
-        <w:t xml:space="preserve">. When the link is clicked, the system will compare the </w:t>
+        <w:t xml:space="preserve"> or a photo</w:t>
+      </w:r>
+      <w:r>
+        <w:rPr>
+          <w:rFonts w:ascii="Times New Roman" w:hAnsi="Times New Roman"/>
+          <w:color w:val="000000"/>
+          <w:sz w:val="22"/>
+          <w:szCs w:val="19"/>
+          <w:shd w:val="clear" w:color="auto" w:fill="FFFFFF"/>
+        </w:rPr>
+        <w:t xml:space="preserve"> is clicked</w:t>
+      </w:r>
+      <w:r>
+        <w:rPr>
+          <w:rFonts w:ascii="Times New Roman" w:hAnsi="Times New Roman"/>
+          <w:color w:val="000000"/>
+          <w:sz w:val="22"/>
+          <w:szCs w:val="19"/>
+          <w:shd w:val="clear" w:color="auto" w:fill="FFFFFF"/>
+        </w:rPr>
+        <w:t>.</w:t>
+      </w:r>
+      <w:r>
+        <w:rPr>
+          <w:rFonts w:ascii="Times New Roman" w:hAnsi="Times New Roman"/>
+          <w:color w:val="000000"/>
+          <w:sz w:val="22"/>
+          <w:szCs w:val="19"/>
+          <w:shd w:val="clear" w:color="auto" w:fill="FFFFFF"/>
+        </w:rPr>
+        <w:t xml:space="preserve"> The developers will first put the fake new links data saved in csv form in the database. The developers will be using </w:t>
+      </w:r>
+      <w:proofErr w:type="spellStart"/>
+      <w:r>
+        <w:rPr>
+          <w:rFonts w:ascii="Times New Roman" w:hAnsi="Times New Roman"/>
+          <w:color w:val="000000"/>
+          <w:sz w:val="22"/>
+          <w:szCs w:val="19"/>
+          <w:shd w:val="clear" w:color="auto" w:fill="FFFFFF"/>
+        </w:rPr>
+        <w:t>Mysql</w:t>
+      </w:r>
+      <w:proofErr w:type="spellEnd"/>
+      <w:r>
+        <w:rPr>
+          <w:rFonts w:ascii="Times New Roman" w:hAnsi="Times New Roman"/>
+          <w:color w:val="000000"/>
+          <w:sz w:val="22"/>
+          <w:szCs w:val="19"/>
+          <w:shd w:val="clear" w:color="auto" w:fill="FFFFFF"/>
+        </w:rPr>
+        <w:t xml:space="preserve"> as</w:t>
+      </w:r>
+      <w:r>
+        <w:rPr>
+          <w:rFonts w:ascii="Times New Roman" w:hAnsi="Times New Roman"/>
+          <w:color w:val="000000"/>
+          <w:sz w:val="22"/>
+          <w:szCs w:val="19"/>
+          <w:shd w:val="clear" w:color="auto" w:fill="FFFFFF"/>
+        </w:rPr>
+        <w:t xml:space="preserve"> the</w:t>
+      </w:r>
+      <w:r>
+        <w:rPr>
+          <w:rFonts w:ascii="Times New Roman" w:hAnsi="Times New Roman"/>
+          <w:color w:val="000000"/>
+          <w:sz w:val="22"/>
+          <w:szCs w:val="19"/>
+          <w:shd w:val="clear" w:color="auto" w:fill="FFFFFF"/>
+        </w:rPr>
+        <w:t xml:space="preserve"> main database. </w:t>
+      </w:r>
+      <w:r>
+        <w:rPr>
+          <w:rFonts w:ascii="Times New Roman" w:hAnsi="Times New Roman"/>
+          <w:color w:val="000000"/>
+          <w:sz w:val="22"/>
+          <w:szCs w:val="19"/>
+          <w:shd w:val="clear" w:color="auto" w:fill="FFFFFF"/>
+        </w:rPr>
+        <w:t xml:space="preserve">When the link is clicked, the system will compare the </w:t>
       </w:r>
       <w:r>
         <w:rPr>
@@ -3927,6 +4753,7 @@
         </w:rPr>
         <w:t xml:space="preserve"> </w:t>
       </w:r>
+      <w:proofErr w:type="spellStart"/>
       <w:r>
         <w:rPr>
           <w:rFonts w:ascii="Times New Roman" w:hAnsi="Times New Roman"/>
@@ -3937,6 +4764,7 @@
         </w:rPr>
         <w:t>Politifact</w:t>
       </w:r>
+      <w:proofErr w:type="spellEnd"/>
       <w:r>
         <w:rPr>
           <w:rFonts w:ascii="Times New Roman" w:hAnsi="Times New Roman"/>
@@ -3957,6 +4785,7 @@
         </w:rPr>
         <w:t xml:space="preserve"> </w:t>
       </w:r>
+      <w:proofErr w:type="spellStart"/>
       <w:r>
         <w:rPr>
           <w:rFonts w:ascii="Times New Roman" w:hAnsi="Times New Roman"/>
@@ -3967,6 +4796,7 @@
         </w:rPr>
         <w:t>Opensources</w:t>
       </w:r>
+      <w:proofErr w:type="spellEnd"/>
       <w:r>
         <w:rPr>
           <w:rFonts w:ascii="Times New Roman" w:hAnsi="Times New Roman"/>
@@ -4115,13 +4945,13 @@
           <w:sz w:val="22"/>
         </w:rPr>
         <w:drawing>
-          <wp:anchor distT="0" distB="0" distL="114300" distR="114300" simplePos="0" relativeHeight="251654656" behindDoc="0" locked="0" layoutInCell="1" allowOverlap="1">
+          <wp:anchor distT="0" distB="0" distL="114300" distR="114300" simplePos="0" relativeHeight="251634688" behindDoc="0" locked="0" layoutInCell="1" allowOverlap="1">
             <wp:simplePos x="0" y="0"/>
             <wp:positionH relativeFrom="column">
               <wp:posOffset>0</wp:posOffset>
             </wp:positionH>
             <wp:positionV relativeFrom="paragraph">
-              <wp:posOffset>3465195</wp:posOffset>
+              <wp:posOffset>3237865</wp:posOffset>
             </wp:positionV>
             <wp:extent cx="5943600" cy="1857375"/>
             <wp:effectExtent l="0" t="0" r="0" b="9525"/>
@@ -4182,7 +5012,55 @@
           <w:rFonts w:ascii="Times New Roman" w:hAnsi="Times New Roman"/>
           <w:sz w:val="22"/>
         </w:rPr>
-        <w:t>Everything that occurs before the last dot is the second level domain, everything that occurs after the last dot is the top-level domain. In this example, news and abs-cbn are part of the second level domain and “com” is the top-level domain. Well-known top-level domains are edu, gov, org and com.</w:t>
+        <w:t xml:space="preserve">Everything that occurs before the last dot is the second level domain, everything that occurs after the last dot is the top-level domain. In this example, news and </w:t>
+      </w:r>
+      <w:proofErr w:type="spellStart"/>
+      <w:r>
+        <w:rPr>
+          <w:rFonts w:ascii="Times New Roman" w:hAnsi="Times New Roman"/>
+          <w:sz w:val="22"/>
+        </w:rPr>
+        <w:t>abs-cbn</w:t>
+      </w:r>
+      <w:proofErr w:type="spellEnd"/>
+      <w:r>
+        <w:rPr>
+          <w:rFonts w:ascii="Times New Roman" w:hAnsi="Times New Roman"/>
+          <w:sz w:val="22"/>
+        </w:rPr>
+        <w:t xml:space="preserve"> are part of the second level domain and “com” is the top-level domain. Well-known top-level domains are </w:t>
+      </w:r>
+      <w:proofErr w:type="spellStart"/>
+      <w:r>
+        <w:rPr>
+          <w:rFonts w:ascii="Times New Roman" w:hAnsi="Times New Roman"/>
+          <w:sz w:val="22"/>
+        </w:rPr>
+        <w:t>edu</w:t>
+      </w:r>
+      <w:proofErr w:type="spellEnd"/>
+      <w:r>
+        <w:rPr>
+          <w:rFonts w:ascii="Times New Roman" w:hAnsi="Times New Roman"/>
+          <w:sz w:val="22"/>
+        </w:rPr>
+        <w:t xml:space="preserve">, </w:t>
+      </w:r>
+      <w:proofErr w:type="spellStart"/>
+      <w:r>
+        <w:rPr>
+          <w:rFonts w:ascii="Times New Roman" w:hAnsi="Times New Roman"/>
+          <w:sz w:val="22"/>
+        </w:rPr>
+        <w:t>gov</w:t>
+      </w:r>
+      <w:proofErr w:type="spellEnd"/>
+      <w:r>
+        <w:rPr>
+          <w:rFonts w:ascii="Times New Roman" w:hAnsi="Times New Roman"/>
+          <w:sz w:val="22"/>
+        </w:rPr>
+        <w:t>, org and com.</w:t>
       </w:r>
     </w:p>
     <w:p>
@@ -4245,13 +5123,13 @@
         <mc:AlternateContent>
           <mc:Choice Requires="wps">
             <w:drawing>
-              <wp:anchor distT="0" distB="0" distL="114300" distR="114300" simplePos="0" relativeHeight="251659776" behindDoc="0" locked="0" layoutInCell="1" allowOverlap="1" wp14:anchorId="47162D1D" wp14:editId="38CD9950">
+              <wp:anchor distT="0" distB="0" distL="114300" distR="114300" simplePos="0" relativeHeight="251679744" behindDoc="0" locked="0" layoutInCell="1" allowOverlap="1" wp14:anchorId="47162D1D" wp14:editId="38CD9950">
                 <wp:simplePos x="0" y="0"/>
                 <wp:positionH relativeFrom="column">
-                  <wp:posOffset>228600</wp:posOffset>
+                  <wp:posOffset>342900</wp:posOffset>
                 </wp:positionH>
                 <wp:positionV relativeFrom="paragraph">
-                  <wp:posOffset>2543175</wp:posOffset>
+                  <wp:posOffset>1753870</wp:posOffset>
                 </wp:positionV>
                 <wp:extent cx="5257800" cy="635"/>
                 <wp:effectExtent l="0" t="0" r="0" b="0"/>
@@ -4326,7 +5204,7 @@
           </mc:Choice>
           <mc:Fallback>
             <w:pict>
-              <v:shape w14:anchorId="47162D1D" id="Text Box 6" o:spid="_x0000_s1027" type="#_x0000_t202" style="position:absolute;left:0;text-align:left;margin-left:18pt;margin-top:200.25pt;width:414pt;height:.05pt;z-index:251659776;visibility:visible;mso-wrap-style:square;mso-wrap-distance-left:9pt;mso-wrap-distance-top:0;mso-wrap-distance-right:9pt;mso-wrap-distance-bottom:0;mso-position-horizontal:absolute;mso-position-horizontal-relative:text;mso-position-vertical:absolute;mso-position-vertical-relative:text;v-text-anchor:top" o:gfxdata="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" stroked="f">
+              <v:shape w14:anchorId="47162D1D" id="Text Box 6" o:spid="_x0000_s1027" type="#_x0000_t202" style="position:absolute;left:0;text-align:left;margin-left:27pt;margin-top:138.1pt;width:414pt;height:.05pt;z-index:251679744;visibility:visible;mso-wrap-style:square;mso-wrap-distance-left:9pt;mso-wrap-distance-top:0;mso-wrap-distance-right:9pt;mso-wrap-distance-bottom:0;mso-position-horizontal:absolute;mso-position-horizontal-relative:text;mso-position-vertical:absolute;mso-position-vertical-relative:text;v-text-anchor:top" o:gfxdata="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" stroked="f">
                 <v:textbox style="mso-fit-shape-to-text:t" inset="0,0,0,0">
                   <w:txbxContent>
                     <w:p>
@@ -4375,17 +5253,25 @@
           <w:sz w:val="22"/>
         </w:rPr>
         <w:drawing>
-          <wp:anchor distT="0" distB="0" distL="114300" distR="114300" simplePos="0" relativeHeight="251658752" behindDoc="0" locked="0" layoutInCell="1" allowOverlap="1">
+          <wp:anchor distT="0" distB="0" distL="114300" distR="114300" simplePos="0" relativeHeight="251668480" behindDoc="1" locked="0" layoutInCell="1" allowOverlap="1">
             <wp:simplePos x="0" y="0"/>
             <wp:positionH relativeFrom="column">
-              <wp:posOffset>228600</wp:posOffset>
+              <wp:posOffset>342900</wp:posOffset>
             </wp:positionH>
             <wp:positionV relativeFrom="paragraph">
-              <wp:posOffset>0</wp:posOffset>
+              <wp:posOffset>-265386</wp:posOffset>
             </wp:positionV>
             <wp:extent cx="5257800" cy="2486025"/>
             <wp:effectExtent l="0" t="0" r="0" b="9525"/>
-            <wp:wrapSquare wrapText="bothSides"/>
+            <wp:wrapTight wrapText="bothSides">
+              <wp:wrapPolygon edited="0">
+                <wp:start x="0" y="0"/>
+                <wp:lineTo x="0" y="21517"/>
+                <wp:lineTo x="21522" y="21517"/>
+                <wp:lineTo x="21522" y="0"/>
+                <wp:lineTo x="0" y="0"/>
+              </wp:wrapPolygon>
+            </wp:wrapTight>
             <wp:docPr id="5" name="Picture 5" descr="C:\Users\aleo1\AppData\Local\Microsoft\Windows\INetCache\Content.Word\1.png"/>
             <wp:cNvGraphicFramePr>
               <a:graphicFrameLocks xmlns:a="http://schemas.openxmlformats.org/drawingml/2006/main" noChangeAspect="1"/>
@@ -4441,66 +5327,6 @@
     <w:p>
       <w:pPr>
         <w:spacing w:line="480" w:lineRule="auto"/>
-        <w:jc w:val="both"/>
-        <w:rPr>
-          <w:rFonts w:ascii="Times New Roman" w:hAnsi="Times New Roman"/>
-          <w:sz w:val="22"/>
-        </w:rPr>
-      </w:pPr>
-    </w:p>
-    <w:p>
-      <w:pPr>
-        <w:spacing w:line="480" w:lineRule="auto"/>
-        <w:jc w:val="both"/>
-        <w:rPr>
-          <w:rFonts w:ascii="Times New Roman" w:hAnsi="Times New Roman"/>
-          <w:sz w:val="22"/>
-        </w:rPr>
-      </w:pPr>
-    </w:p>
-    <w:p>
-      <w:pPr>
-        <w:spacing w:line="480" w:lineRule="auto"/>
-        <w:jc w:val="both"/>
-        <w:rPr>
-          <w:rFonts w:ascii="Times New Roman" w:hAnsi="Times New Roman"/>
-          <w:sz w:val="22"/>
-        </w:rPr>
-      </w:pPr>
-    </w:p>
-    <w:p>
-      <w:pPr>
-        <w:spacing w:line="480" w:lineRule="auto"/>
-        <w:jc w:val="both"/>
-        <w:rPr>
-          <w:rFonts w:ascii="Times New Roman" w:hAnsi="Times New Roman"/>
-          <w:sz w:val="22"/>
-        </w:rPr>
-      </w:pPr>
-    </w:p>
-    <w:p>
-      <w:pPr>
-        <w:spacing w:line="480" w:lineRule="auto"/>
-        <w:jc w:val="both"/>
-        <w:rPr>
-          <w:rFonts w:ascii="Times New Roman" w:hAnsi="Times New Roman"/>
-          <w:sz w:val="22"/>
-        </w:rPr>
-      </w:pPr>
-    </w:p>
-    <w:p>
-      <w:pPr>
-        <w:spacing w:line="480" w:lineRule="auto"/>
-        <w:jc w:val="both"/>
-        <w:rPr>
-          <w:rFonts w:ascii="Times New Roman" w:hAnsi="Times New Roman"/>
-          <w:sz w:val="22"/>
-        </w:rPr>
-      </w:pPr>
-    </w:p>
-    <w:p>
-      <w:pPr>
-        <w:spacing w:line="480" w:lineRule="auto"/>
         <w:ind w:firstLine="720"/>
         <w:jc w:val="both"/>
         <w:rPr>
@@ -4511,33 +5337,79 @@
       <w:r>
         <w:rPr>
           <w:rFonts w:ascii="Times New Roman" w:hAnsi="Times New Roman"/>
+          <w:noProof/>
+          <w:sz w:val="22"/>
+        </w:rPr>
+        <w:drawing>
+          <wp:anchor distT="0" distB="0" distL="114300" distR="114300" simplePos="0" relativeHeight="251642880" behindDoc="0" locked="0" layoutInCell="1" allowOverlap="1">
+            <wp:simplePos x="0" y="0"/>
+            <wp:positionH relativeFrom="column">
+              <wp:posOffset>190500</wp:posOffset>
+            </wp:positionH>
+            <wp:positionV relativeFrom="paragraph">
+              <wp:posOffset>372657</wp:posOffset>
+            </wp:positionV>
+            <wp:extent cx="5934075" cy="1762125"/>
+            <wp:effectExtent l="0" t="0" r="9525" b="9525"/>
+            <wp:wrapSquare wrapText="bothSides"/>
+            <wp:docPr id="7" name="Picture 7" descr="C:\Users\aleo1\AppData\Local\Microsoft\Windows\INetCache\Content.Word\2.png"/>
+            <wp:cNvGraphicFramePr>
+              <a:graphicFrameLocks xmlns:a="http://schemas.openxmlformats.org/drawingml/2006/main" noChangeAspect="1"/>
+            </wp:cNvGraphicFramePr>
+            <a:graphic xmlns:a="http://schemas.openxmlformats.org/drawingml/2006/main">
+              <a:graphicData uri="http://schemas.openxmlformats.org/drawingml/2006/picture">
+                <pic:pic xmlns:pic="http://schemas.openxmlformats.org/drawingml/2006/picture">
+                  <pic:nvPicPr>
+                    <pic:cNvPr id="0" name="Picture 2" descr="C:\Users\aleo1\AppData\Local\Microsoft\Windows\INetCache\Content.Word\2.png"/>
+                    <pic:cNvPicPr>
+                      <a:picLocks noChangeAspect="1" noChangeArrowheads="1"/>
+                    </pic:cNvPicPr>
+                  </pic:nvPicPr>
+                  <pic:blipFill>
+                    <a:blip r:embed="rId12">
+                      <a:extLst>
+                        <a:ext uri="{28A0092B-C50C-407E-A947-70E740481C1C}">
+                          <a14:useLocalDpi xmlns:a14="http://schemas.microsoft.com/office/drawing/2010/main" val="0"/>
+                        </a:ext>
+                      </a:extLst>
+                    </a:blip>
+                    <a:srcRect/>
+                    <a:stretch>
+                      <a:fillRect/>
+                    </a:stretch>
+                  </pic:blipFill>
+                  <pic:spPr bwMode="auto">
+                    <a:xfrm>
+                      <a:off x="0" y="0"/>
+                      <a:ext cx="5934075" cy="1762125"/>
+                    </a:xfrm>
+                    <a:prstGeom prst="rect">
+                      <a:avLst/>
+                    </a:prstGeom>
+                    <a:noFill/>
+                    <a:ln>
+                      <a:noFill/>
+                    </a:ln>
+                  </pic:spPr>
+                </pic:pic>
+              </a:graphicData>
+            </a:graphic>
+            <wp14:sizeRelH relativeFrom="page">
+              <wp14:pctWidth>0</wp14:pctWidth>
+            </wp14:sizeRelH>
+            <wp14:sizeRelV relativeFrom="page">
+              <wp14:pctHeight>0</wp14:pctHeight>
+            </wp14:sizeRelV>
+          </wp:anchor>
+        </w:drawing>
+      </w:r>
+      <w:r>
+        <w:rPr>
+          <w:rFonts w:ascii="Times New Roman" w:hAnsi="Times New Roman"/>
           <w:sz w:val="22"/>
         </w:rPr>
         <w:t>In this example (Figure 3) this is not a fake news site since .com is the top-level domain</w:t>
       </w:r>
-    </w:p>
-    <w:p>
-      <w:pPr>
-        <w:spacing w:line="480" w:lineRule="auto"/>
-        <w:jc w:val="both"/>
-        <w:rPr>
-          <w:rFonts w:ascii="Times New Roman" w:hAnsi="Times New Roman"/>
-          <w:sz w:val="22"/>
-        </w:rPr>
-      </w:pPr>
-    </w:p>
-    <w:p>
-      <w:pPr>
-        <w:keepNext/>
-        <w:spacing w:line="480" w:lineRule="auto"/>
-        <w:jc w:val="both"/>
-      </w:pPr>
-    </w:p>
-    <w:p>
-      <w:pPr>
-        <w:pStyle w:val="Caption"/>
-        <w:jc w:val="both"/>
-      </w:pPr>
       <w:r>
         <w:rPr>
           <w:noProof/>
@@ -4545,13 +5417,13 @@
         <mc:AlternateContent>
           <mc:Choice Requires="wps">
             <w:drawing>
-              <wp:anchor distT="0" distB="0" distL="114300" distR="114300" simplePos="0" relativeHeight="251660800" behindDoc="0" locked="0" layoutInCell="1" allowOverlap="1" wp14:anchorId="3CF7280F" wp14:editId="70C893A6">
+              <wp:anchor distT="0" distB="0" distL="114300" distR="114300" simplePos="0" relativeHeight="251687936" behindDoc="0" locked="0" layoutInCell="1" allowOverlap="1" wp14:anchorId="3CF7280F" wp14:editId="70C893A6">
                 <wp:simplePos x="0" y="0"/>
                 <wp:positionH relativeFrom="column">
-                  <wp:posOffset>0</wp:posOffset>
+                  <wp:posOffset>104775</wp:posOffset>
                 </wp:positionH>
                 <wp:positionV relativeFrom="paragraph">
-                  <wp:posOffset>2312035</wp:posOffset>
+                  <wp:posOffset>2261235</wp:posOffset>
                 </wp:positionV>
                 <wp:extent cx="5934075" cy="635"/>
                 <wp:effectExtent l="0" t="0" r="0" b="0"/>
@@ -4625,7 +5497,7 @@
           </mc:Choice>
           <mc:Fallback>
             <w:pict>
-              <v:shape w14:anchorId="3CF7280F" id="Text Box 8" o:spid="_x0000_s1028" type="#_x0000_t202" style="position:absolute;left:0;text-align:left;margin-left:0;margin-top:182.05pt;width:467.25pt;height:.05pt;z-index:251660800;visibility:visible;mso-wrap-style:square;mso-wrap-distance-left:9pt;mso-wrap-distance-top:0;mso-wrap-distance-right:9pt;mso-wrap-distance-bottom:0;mso-position-horizontal:absolute;mso-position-horizontal-relative:text;mso-position-vertical:absolute;mso-position-vertical-relative:text;v-text-anchor:top" o:gfxdata="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" stroked="f">
+              <v:shape w14:anchorId="3CF7280F" id="Text Box 8" o:spid="_x0000_s1028" type="#_x0000_t202" style="position:absolute;left:0;text-align:left;margin-left:8.25pt;margin-top:178.05pt;width:467.25pt;height:.05pt;z-index:251687936;visibility:visible;mso-wrap-style:square;mso-wrap-distance-left:9pt;mso-wrap-distance-top:0;mso-wrap-distance-right:9pt;mso-wrap-distance-bottom:0;mso-position-horizontal:absolute;mso-position-horizontal-relative:text;mso-position-vertical:absolute;mso-position-vertical-relative:text;v-text-anchor:top" o:gfxdata="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" stroked="f">
                 <v:textbox style="mso-fit-shape-to-text:t" inset="0,0,0,0">
                   <w:txbxContent>
                     <w:p>
@@ -4666,75 +5538,6 @@
           </mc:Fallback>
         </mc:AlternateContent>
       </w:r>
-      <w:r>
-        <w:rPr>
-          <w:rFonts w:ascii="Times New Roman" w:hAnsi="Times New Roman"/>
-          <w:noProof/>
-          <w:sz w:val="22"/>
-        </w:rPr>
-        <w:drawing>
-          <wp:anchor distT="0" distB="0" distL="114300" distR="114300" simplePos="0" relativeHeight="251655680" behindDoc="0" locked="0" layoutInCell="1" allowOverlap="1">
-            <wp:simplePos x="0" y="0"/>
-            <wp:positionH relativeFrom="column">
-              <wp:posOffset>0</wp:posOffset>
-            </wp:positionH>
-            <wp:positionV relativeFrom="paragraph">
-              <wp:posOffset>492760</wp:posOffset>
-            </wp:positionV>
-            <wp:extent cx="5934075" cy="1762125"/>
-            <wp:effectExtent l="0" t="0" r="9525" b="9525"/>
-            <wp:wrapSquare wrapText="bothSides"/>
-            <wp:docPr id="7" name="Picture 7" descr="C:\Users\aleo1\AppData\Local\Microsoft\Windows\INetCache\Content.Word\2.png"/>
-            <wp:cNvGraphicFramePr>
-              <a:graphicFrameLocks xmlns:a="http://schemas.openxmlformats.org/drawingml/2006/main" noChangeAspect="1"/>
-            </wp:cNvGraphicFramePr>
-            <a:graphic xmlns:a="http://schemas.openxmlformats.org/drawingml/2006/main">
-              <a:graphicData uri="http://schemas.openxmlformats.org/drawingml/2006/picture">
-                <pic:pic xmlns:pic="http://schemas.openxmlformats.org/drawingml/2006/picture">
-                  <pic:nvPicPr>
-                    <pic:cNvPr id="0" name="Picture 2" descr="C:\Users\aleo1\AppData\Local\Microsoft\Windows\INetCache\Content.Word\2.png"/>
-                    <pic:cNvPicPr>
-                      <a:picLocks noChangeAspect="1" noChangeArrowheads="1"/>
-                    </pic:cNvPicPr>
-                  </pic:nvPicPr>
-                  <pic:blipFill>
-                    <a:blip r:embed="rId12">
-                      <a:extLst>
-                        <a:ext uri="{28A0092B-C50C-407E-A947-70E740481C1C}">
-                          <a14:useLocalDpi xmlns:a14="http://schemas.microsoft.com/office/drawing/2010/main" val="0"/>
-                        </a:ext>
-                      </a:extLst>
-                    </a:blip>
-                    <a:srcRect/>
-                    <a:stretch>
-                      <a:fillRect/>
-                    </a:stretch>
-                  </pic:blipFill>
-                  <pic:spPr bwMode="auto">
-                    <a:xfrm>
-                      <a:off x="0" y="0"/>
-                      <a:ext cx="5934075" cy="1762125"/>
-                    </a:xfrm>
-                    <a:prstGeom prst="rect">
-                      <a:avLst/>
-                    </a:prstGeom>
-                    <a:noFill/>
-                    <a:ln>
-                      <a:noFill/>
-                    </a:ln>
-                  </pic:spPr>
-                </pic:pic>
-              </a:graphicData>
-            </a:graphic>
-            <wp14:sizeRelH relativeFrom="page">
-              <wp14:pctWidth>0</wp14:pctWidth>
-            </wp14:sizeRelH>
-            <wp14:sizeRelV relativeFrom="page">
-              <wp14:pctHeight>0</wp14:pctHeight>
-            </wp14:sizeRelV>
-          </wp:anchor>
-        </w:drawing>
-      </w:r>
     </w:p>
     <w:p>
       <w:pPr>
@@ -4745,16 +5548,6 @@
           <w:sz w:val="22"/>
         </w:rPr>
       </w:pPr>
-    </w:p>
-    <w:p>
-      <w:pPr>
-        <w:spacing w:line="480" w:lineRule="auto"/>
-        <w:ind w:firstLine="720"/>
-        <w:rPr>
-          <w:rFonts w:ascii="Times New Roman" w:hAnsi="Times New Roman"/>
-          <w:sz w:val="22"/>
-        </w:rPr>
-      </w:pPr>
       <w:r>
         <w:rPr>
           <w:rFonts w:ascii="Times New Roman" w:hAnsi="Times New Roman"/>
@@ -4786,13 +5579,19 @@
     </w:p>
     <w:p>
       <w:pPr>
-        <w:spacing w:line="480" w:lineRule="auto"/>
-        <w:jc w:val="both"/>
-        <w:rPr>
-          <w:rFonts w:ascii="Times New Roman" w:hAnsi="Times New Roman"/>
-          <w:sz w:val="22"/>
-        </w:rPr>
-      </w:pPr>
+        <w:spacing w:after="160" w:line="259" w:lineRule="auto"/>
+        <w:rPr>
+          <w:rFonts w:ascii="Times New Roman" w:hAnsi="Times New Roman"/>
+          <w:sz w:val="22"/>
+        </w:rPr>
+      </w:pPr>
+      <w:r>
+        <w:rPr>
+          <w:rFonts w:ascii="Times New Roman" w:hAnsi="Times New Roman"/>
+          <w:sz w:val="22"/>
+        </w:rPr>
+        <w:br w:type="page"/>
+      </w:r>
     </w:p>
     <w:p>
       <w:pPr>
@@ -4819,36 +5618,56 @@
           <w:rFonts w:ascii="Times New Roman" w:hAnsi="Times New Roman"/>
           <w:sz w:val="22"/>
         </w:rPr>
-        <w:lastRenderedPageBreak/>
-        <w:t xml:space="preserve"> In the extension, the team will </w:t>
-      </w:r>
-      <w:r>
-        <w:rPr>
-          <w:rFonts w:ascii="Times New Roman" w:hAnsi="Times New Roman"/>
-          <w:sz w:val="22"/>
-        </w:rPr>
-        <w:t>put</w:t>
-      </w:r>
-      <w:r>
-        <w:rPr>
-          <w:rFonts w:ascii="Times New Roman" w:hAnsi="Times New Roman"/>
-          <w:sz w:val="22"/>
-        </w:rPr>
-        <w:t xml:space="preserve"> a reporting system in </w:t>
-      </w:r>
-      <w:r>
-        <w:rPr>
-          <w:rFonts w:ascii="Times New Roman" w:hAnsi="Times New Roman"/>
-          <w:sz w:val="22"/>
-        </w:rPr>
-        <w:t>which a user will have</w:t>
-      </w:r>
-      <w:r>
-        <w:rPr>
-          <w:rFonts w:ascii="Times New Roman" w:hAnsi="Times New Roman"/>
-          <w:sz w:val="22"/>
-        </w:rPr>
-        <w:t xml:space="preserve"> to</w:t>
+        <w:t xml:space="preserve">In the extension, </w:t>
+      </w:r>
+      <w:r>
+        <w:rPr>
+          <w:rFonts w:ascii="Times New Roman" w:hAnsi="Times New Roman"/>
+          <w:sz w:val="22"/>
+        </w:rPr>
+        <w:t xml:space="preserve">whether </w:t>
+      </w:r>
+      <w:r>
+        <w:rPr>
+          <w:rFonts w:ascii="Times New Roman" w:hAnsi="Times New Roman"/>
+          <w:sz w:val="22"/>
+        </w:rPr>
+        <w:t>the</w:t>
+      </w:r>
+      <w:r>
+        <w:rPr>
+          <w:rFonts w:ascii="Times New Roman" w:hAnsi="Times New Roman"/>
+          <w:sz w:val="22"/>
+        </w:rPr>
+        <w:t xml:space="preserve"> link is in the list of fake news</w:t>
+      </w:r>
+      <w:r>
+        <w:rPr>
+          <w:rFonts w:ascii="Times New Roman" w:hAnsi="Times New Roman"/>
+          <w:sz w:val="22"/>
+        </w:rPr>
+        <w:t xml:space="preserve"> or not</w:t>
+      </w:r>
+      <w:r>
+        <w:rPr>
+          <w:rFonts w:ascii="Times New Roman" w:hAnsi="Times New Roman"/>
+          <w:sz w:val="22"/>
+        </w:rPr>
+        <w:t xml:space="preserve"> </w:t>
+      </w:r>
+      <w:r>
+        <w:rPr>
+          <w:rFonts w:ascii="Times New Roman" w:hAnsi="Times New Roman"/>
+          <w:sz w:val="22"/>
+        </w:rPr>
+        <w:t xml:space="preserve">the system will pop a dialog wherein a user has an option </w:t>
+      </w:r>
+      <w:r>
+        <w:rPr>
+          <w:rFonts w:ascii="Times New Roman" w:hAnsi="Times New Roman"/>
+          <w:sz w:val="22"/>
+        </w:rPr>
+        <w:t>to</w:t>
       </w:r>
       <w:r>
         <w:rPr>
@@ -4864,8 +5683,6 @@
         </w:rPr>
         <w:t>.</w:t>
       </w:r>
-      <w:bookmarkStart w:id="18" w:name="_GoBack"/>
-      <w:bookmarkEnd w:id="18"/>
       <w:r>
         <w:rPr>
           <w:rFonts w:ascii="Times New Roman" w:hAnsi="Times New Roman"/>
@@ -4993,6 +5810,7 @@
           <w:ilvl w:val="0"/>
           <w:numId w:val="13"/>
         </w:numPr>
+        <w:spacing w:line="480" w:lineRule="auto"/>
         <w:rPr>
           <w:rFonts w:ascii="Times New Roman" w:hAnsi="Times New Roman"/>
           <w:sz w:val="22"/>
@@ -5018,7 +5836,23 @@
           <w:rFonts w:ascii="Times New Roman" w:hAnsi="Times New Roman"/>
           <w:sz w:val="22"/>
         </w:rPr>
-        <w:t> Sources that come from a particular point of view and may rely on propaganda, decontextualized information, and opinions distorted as facts.</w:t>
+        <w:t xml:space="preserve"> Sources that come from a </w:t>
+      </w:r>
+      <w:proofErr w:type="gramStart"/>
+      <w:r>
+        <w:rPr>
+          <w:rFonts w:ascii="Times New Roman" w:hAnsi="Times New Roman"/>
+          <w:sz w:val="22"/>
+        </w:rPr>
+        <w:t>particular point</w:t>
+      </w:r>
+      <w:proofErr w:type="gramEnd"/>
+      <w:r>
+        <w:rPr>
+          <w:rFonts w:ascii="Times New Roman" w:hAnsi="Times New Roman"/>
+          <w:sz w:val="22"/>
+        </w:rPr>
+        <w:t xml:space="preserve"> of view and may rely on propaganda, decontextualized information, and opinions distorted as facts.</w:t>
       </w:r>
     </w:p>
     <w:p>
@@ -5028,9 +5862,162 @@
         <w:jc w:val="both"/>
         <w:rPr>
           <w:rFonts w:ascii="Times New Roman" w:hAnsi="Times New Roman"/>
-          <w:sz w:val="22"/>
-        </w:rPr>
-      </w:pPr>
+          <w:color w:val="000000"/>
+          <w:sz w:val="22"/>
+          <w:szCs w:val="19"/>
+          <w:shd w:val="clear" w:color="auto" w:fill="FFFFFF"/>
+        </w:rPr>
+      </w:pPr>
+      <w:r>
+        <w:rPr>
+          <w:rFonts w:ascii="Times New Roman" w:hAnsi="Times New Roman"/>
+          <w:sz w:val="22"/>
+        </w:rPr>
+        <w:t>If the page has</w:t>
+      </w:r>
+      <w:r>
+        <w:rPr>
+          <w:rFonts w:ascii="Times New Roman" w:hAnsi="Times New Roman"/>
+          <w:sz w:val="22"/>
+        </w:rPr>
+        <w:t xml:space="preserve"> 10</w:t>
+      </w:r>
+      <w:r>
+        <w:rPr>
+          <w:rFonts w:ascii="Times New Roman" w:hAnsi="Times New Roman"/>
+          <w:sz w:val="22"/>
+        </w:rPr>
+        <w:t xml:space="preserve"> or more </w:t>
+      </w:r>
+      <w:r>
+        <w:rPr>
+          <w:rFonts w:ascii="Times New Roman" w:hAnsi="Times New Roman"/>
+          <w:sz w:val="22"/>
+        </w:rPr>
+        <w:t>reports the system will automatically flagged it as a fake website</w:t>
+      </w:r>
+      <w:r>
+        <w:rPr>
+          <w:rFonts w:ascii="Times New Roman" w:hAnsi="Times New Roman"/>
+          <w:sz w:val="22"/>
+        </w:rPr>
+        <w:t xml:space="preserve"> and it will show the user the reason why it is flagged as fake</w:t>
+      </w:r>
+      <w:r>
+        <w:rPr>
+          <w:rFonts w:ascii="Times New Roman" w:hAnsi="Times New Roman"/>
+          <w:sz w:val="22"/>
+        </w:rPr>
+        <w:t xml:space="preserve"> by getting the </w:t>
+      </w:r>
+      <w:r>
+        <w:rPr>
+          <w:rFonts w:ascii="Times New Roman" w:hAnsi="Times New Roman"/>
+          <w:sz w:val="22"/>
+        </w:rPr>
+        <w:t xml:space="preserve">highest number of chosen tag (Fake News, Clickbait, Caution, </w:t>
+      </w:r>
+      <w:r>
+        <w:rPr>
+          <w:rFonts w:ascii="Times New Roman" w:hAnsi="Times New Roman"/>
+          <w:sz w:val="22"/>
+        </w:rPr>
+        <w:t>Bias</w:t>
+      </w:r>
+      <w:r>
+        <w:rPr>
+          <w:rFonts w:ascii="Times New Roman" w:hAnsi="Times New Roman"/>
+          <w:sz w:val="22"/>
+        </w:rPr>
+        <w:t>).</w:t>
+      </w:r>
+      <w:r>
+        <w:rPr>
+          <w:rFonts w:ascii="Times New Roman" w:hAnsi="Times New Roman"/>
+          <w:sz w:val="22"/>
+        </w:rPr>
+        <w:t xml:space="preserve"> </w:t>
+      </w:r>
+      <w:r>
+        <w:rPr>
+          <w:rFonts w:ascii="Times New Roman" w:hAnsi="Times New Roman"/>
+          <w:color w:val="000000"/>
+          <w:sz w:val="22"/>
+          <w:szCs w:val="19"/>
+          <w:shd w:val="clear" w:color="auto" w:fill="FFFFFF"/>
+        </w:rPr>
+        <w:t xml:space="preserve">If </w:t>
+      </w:r>
+      <w:r>
+        <w:rPr>
+          <w:rFonts w:ascii="Times New Roman" w:hAnsi="Times New Roman"/>
+          <w:color w:val="000000"/>
+          <w:sz w:val="22"/>
+          <w:szCs w:val="19"/>
+          <w:shd w:val="clear" w:color="auto" w:fill="FFFFFF"/>
+        </w:rPr>
+        <w:t>the link is</w:t>
+      </w:r>
+      <w:r>
+        <w:rPr>
+          <w:rFonts w:ascii="Times New Roman" w:hAnsi="Times New Roman"/>
+          <w:color w:val="000000"/>
+          <w:sz w:val="22"/>
+          <w:szCs w:val="19"/>
+          <w:shd w:val="clear" w:color="auto" w:fill="FFFFFF"/>
+        </w:rPr>
+        <w:t xml:space="preserve"> confirmed</w:t>
+      </w:r>
+      <w:r>
+        <w:rPr>
+          <w:rFonts w:ascii="Times New Roman" w:hAnsi="Times New Roman"/>
+          <w:color w:val="000000"/>
+          <w:sz w:val="22"/>
+          <w:szCs w:val="19"/>
+          <w:shd w:val="clear" w:color="auto" w:fill="FFFFFF"/>
+        </w:rPr>
+        <w:t xml:space="preserve"> fake the system will notify the user </w:t>
+      </w:r>
+      <w:r>
+        <w:rPr>
+          <w:rFonts w:ascii="Times New Roman" w:hAnsi="Times New Roman"/>
+          <w:color w:val="000000"/>
+          <w:sz w:val="22"/>
+          <w:szCs w:val="19"/>
+          <w:shd w:val="clear" w:color="auto" w:fill="FFFFFF"/>
+        </w:rPr>
+        <w:t>with a dialog box popped up, but if the link article is authentic the</w:t>
+      </w:r>
+      <w:r>
+        <w:rPr>
+          <w:rFonts w:ascii="Times New Roman" w:hAnsi="Times New Roman"/>
+          <w:color w:val="000000"/>
+          <w:sz w:val="22"/>
+          <w:szCs w:val="19"/>
+          <w:shd w:val="clear" w:color="auto" w:fill="FFFFFF"/>
+        </w:rPr>
+        <w:t>n the</w:t>
+      </w:r>
+      <w:r>
+        <w:rPr>
+          <w:rFonts w:ascii="Times New Roman" w:hAnsi="Times New Roman"/>
+          <w:color w:val="000000"/>
+          <w:sz w:val="22"/>
+          <w:szCs w:val="19"/>
+          <w:shd w:val="clear" w:color="auto" w:fill="FFFFFF"/>
+        </w:rPr>
+        <w:t xml:space="preserve"> system will also notify the user.</w:t>
+      </w:r>
+      <w:r>
+        <w:rPr>
+          <w:rFonts w:ascii="Times New Roman" w:hAnsi="Times New Roman"/>
+          <w:color w:val="000000"/>
+          <w:sz w:val="22"/>
+          <w:szCs w:val="19"/>
+          <w:shd w:val="clear" w:color="auto" w:fill="FFFFFF"/>
+        </w:rPr>
+        <w:t xml:space="preserve"> </w:t>
+      </w:r>
     </w:p>
     <w:p>
       <w:pPr>
@@ -5048,68 +6035,12 @@
       <w:r>
         <w:rPr>
           <w:rFonts w:ascii="Times New Roman" w:hAnsi="Times New Roman"/>
-          <w:sz w:val="22"/>
-        </w:rPr>
-        <w:t>If the page has 5</w:t>
-      </w:r>
-      <w:r>
-        <w:rPr>
-          <w:rFonts w:ascii="Times New Roman" w:hAnsi="Times New Roman"/>
-          <w:sz w:val="22"/>
-        </w:rPr>
-        <w:t xml:space="preserve"> or more </w:t>
-      </w:r>
-      <w:r>
-        <w:rPr>
-          <w:rFonts w:ascii="Times New Roman" w:hAnsi="Times New Roman"/>
-          <w:sz w:val="22"/>
-        </w:rPr>
-        <w:t>reports the system will automatically flagged it as a fake website</w:t>
-      </w:r>
-      <w:r>
-        <w:rPr>
-          <w:rFonts w:ascii="Times New Roman" w:hAnsi="Times New Roman"/>
-          <w:sz w:val="22"/>
-        </w:rPr>
-        <w:t xml:space="preserve"> and it will show the user the reason why it is flagged as fake</w:t>
-      </w:r>
-      <w:r>
-        <w:rPr>
-          <w:rFonts w:ascii="Times New Roman" w:hAnsi="Times New Roman"/>
-          <w:sz w:val="22"/>
-        </w:rPr>
-        <w:t xml:space="preserve"> by getting the </w:t>
-      </w:r>
-      <w:r>
-        <w:rPr>
-          <w:rFonts w:ascii="Times New Roman" w:hAnsi="Times New Roman"/>
-          <w:sz w:val="22"/>
-        </w:rPr>
-        <w:t xml:space="preserve">highest number of chosen tag (Fake News, Clickbait, Caution, </w:t>
-      </w:r>
-      <w:r>
-        <w:rPr>
-          <w:rFonts w:ascii="Times New Roman" w:hAnsi="Times New Roman"/>
-          <w:sz w:val="22"/>
-        </w:rPr>
-        <w:t>Bias) .</w:t>
-      </w:r>
-      <w:r>
-        <w:rPr>
-          <w:rFonts w:ascii="Times New Roman" w:hAnsi="Times New Roman"/>
-          <w:sz w:val="22"/>
-        </w:rPr>
-        <w:t xml:space="preserve"> </w:t>
-      </w:r>
-      <w:r>
-        <w:rPr>
-          <w:rFonts w:ascii="Times New Roman" w:hAnsi="Times New Roman"/>
           <w:color w:val="000000"/>
           <w:sz w:val="22"/>
           <w:szCs w:val="19"/>
           <w:shd w:val="clear" w:color="auto" w:fill="FFFFFF"/>
         </w:rPr>
-        <w:t xml:space="preserve">If </w:t>
+        <w:t xml:space="preserve">The extension will be developed </w:t>
       </w:r>
       <w:r>
         <w:rPr>
@@ -5119,7 +6050,7 @@
           <w:szCs w:val="19"/>
           <w:shd w:val="clear" w:color="auto" w:fill="FFFFFF"/>
         </w:rPr>
-        <w:t>the link is</w:t>
+        <w:t>using</w:t>
       </w:r>
       <w:r>
         <w:rPr>
@@ -5129,7 +6060,7 @@
           <w:szCs w:val="19"/>
           <w:shd w:val="clear" w:color="auto" w:fill="FFFFFF"/>
         </w:rPr>
-        <w:t xml:space="preserve"> confirmed</w:t>
+        <w:t xml:space="preserve"> web programming languages</w:t>
       </w:r>
       <w:r>
         <w:rPr>
@@ -5139,47 +6070,7 @@
           <w:szCs w:val="19"/>
           <w:shd w:val="clear" w:color="auto" w:fill="FFFFFF"/>
         </w:rPr>
-        <w:t xml:space="preserve"> fake the system will notify the user </w:t>
-      </w:r>
-      <w:r>
-        <w:rPr>
-          <w:rFonts w:ascii="Times New Roman" w:hAnsi="Times New Roman"/>
-          <w:color w:val="000000"/>
-          <w:sz w:val="22"/>
-          <w:szCs w:val="19"/>
-          <w:shd w:val="clear" w:color="auto" w:fill="FFFFFF"/>
-        </w:rPr>
-        <w:t>with a dialog box popped up, but if the link article is authentic the</w:t>
-      </w:r>
-      <w:r>
-        <w:rPr>
-          <w:rFonts w:ascii="Times New Roman" w:hAnsi="Times New Roman"/>
-          <w:color w:val="000000"/>
-          <w:sz w:val="22"/>
-          <w:szCs w:val="19"/>
-          <w:shd w:val="clear" w:color="auto" w:fill="FFFFFF"/>
-        </w:rPr>
-        <w:t>n the</w:t>
-      </w:r>
-      <w:r>
-        <w:rPr>
-          <w:rFonts w:ascii="Times New Roman" w:hAnsi="Times New Roman"/>
-          <w:color w:val="000000"/>
-          <w:sz w:val="22"/>
-          <w:szCs w:val="19"/>
-          <w:shd w:val="clear" w:color="auto" w:fill="FFFFFF"/>
-        </w:rPr>
-        <w:t xml:space="preserve"> system will also notify the user.</w:t>
-      </w:r>
-      <w:r>
-        <w:rPr>
-          <w:rFonts w:ascii="Times New Roman" w:hAnsi="Times New Roman"/>
-          <w:color w:val="000000"/>
-          <w:sz w:val="22"/>
-          <w:szCs w:val="19"/>
-          <w:shd w:val="clear" w:color="auto" w:fill="FFFFFF"/>
-        </w:rPr>
-        <w:t xml:space="preserve"> </w:t>
+        <w:t xml:space="preserve"> and it will be compatible to Google Chrome.</w:t>
       </w:r>
     </w:p>
     <w:p>
@@ -5195,7 +6086,12 @@
           <w:shd w:val="clear" w:color="auto" w:fill="FFFFFF"/>
         </w:rPr>
       </w:pPr>
-      <w:r>
+    </w:p>
+    <w:p>
+      <w:pPr>
+        <w:spacing w:line="480" w:lineRule="auto"/>
+        <w:ind w:firstLine="360"/>
+        <w:jc w:val="both"/>
         <w:rPr>
           <w:rFonts w:ascii="Times New Roman" w:hAnsi="Times New Roman"/>
           <w:color w:val="000000"/>
@@ -5203,8 +6099,7 @@
           <w:szCs w:val="19"/>
           <w:shd w:val="clear" w:color="auto" w:fill="FFFFFF"/>
         </w:rPr>
-        <w:t xml:space="preserve">The extension will be developed </w:t>
-      </w:r>
+      </w:pPr>
       <w:r>
         <w:rPr>
           <w:rFonts w:ascii="Times New Roman" w:hAnsi="Times New Roman"/>
@@ -5213,7 +6108,7 @@
           <w:szCs w:val="19"/>
           <w:shd w:val="clear" w:color="auto" w:fill="FFFFFF"/>
         </w:rPr>
-        <w:t>using</w:t>
+        <w:t>The system will also detect if a user clicked on an image that contains fa</w:t>
       </w:r>
       <w:r>
         <w:rPr>
@@ -5223,7 +6118,7 @@
           <w:szCs w:val="19"/>
           <w:shd w:val="clear" w:color="auto" w:fill="FFFFFF"/>
         </w:rPr>
-        <w:t xml:space="preserve"> web programming languages</w:t>
+        <w:t>lse</w:t>
       </w:r>
       <w:r>
         <w:rPr>
@@ -5233,7 +6128,77 @@
           <w:szCs w:val="19"/>
           <w:shd w:val="clear" w:color="auto" w:fill="FFFFFF"/>
         </w:rPr>
-        <w:t xml:space="preserve"> and it will be compatible to Google Chrome.</w:t>
+        <w:t xml:space="preserve"> information</w:t>
+      </w:r>
+      <w:r>
+        <w:rPr>
+          <w:rFonts w:ascii="Times New Roman" w:hAnsi="Times New Roman"/>
+          <w:color w:val="000000"/>
+          <w:sz w:val="22"/>
+          <w:szCs w:val="19"/>
+          <w:shd w:val="clear" w:color="auto" w:fill="FFFFFF"/>
+        </w:rPr>
+        <w:t xml:space="preserve">. </w:t>
+      </w:r>
+      <w:r>
+        <w:rPr>
+          <w:rFonts w:ascii="Times New Roman" w:hAnsi="Times New Roman"/>
+          <w:color w:val="000000"/>
+          <w:sz w:val="22"/>
+          <w:szCs w:val="19"/>
+          <w:shd w:val="clear" w:color="auto" w:fill="FFFFFF"/>
+        </w:rPr>
+        <w:t>The developers will be using</w:t>
+      </w:r>
+      <w:r>
+        <w:rPr>
+          <w:rFonts w:ascii="Times New Roman" w:hAnsi="Times New Roman"/>
+          <w:color w:val="000000"/>
+          <w:sz w:val="22"/>
+          <w:szCs w:val="19"/>
+          <w:shd w:val="clear" w:color="auto" w:fill="FFFFFF"/>
+        </w:rPr>
+        <w:t xml:space="preserve"> OCR </w:t>
+      </w:r>
+      <w:r>
+        <w:rPr>
+          <w:rFonts w:ascii="Times New Roman" w:hAnsi="Times New Roman"/>
+          <w:color w:val="000000"/>
+          <w:sz w:val="22"/>
+          <w:szCs w:val="19"/>
+          <w:shd w:val="clear" w:color="auto" w:fill="FFFFFF"/>
+        </w:rPr>
+        <w:t xml:space="preserve">API </w:t>
+      </w:r>
+      <w:r>
+        <w:rPr>
+          <w:rFonts w:ascii="Times New Roman" w:hAnsi="Times New Roman"/>
+          <w:color w:val="000000"/>
+          <w:sz w:val="22"/>
+          <w:szCs w:val="19"/>
+          <w:shd w:val="clear" w:color="auto" w:fill="FFFFFF"/>
+        </w:rPr>
+        <w:t>this method will</w:t>
+      </w:r>
+      <w:r>
+        <w:rPr>
+          <w:rFonts w:ascii="Times New Roman" w:hAnsi="Times New Roman"/>
+          <w:color w:val="000000"/>
+          <w:sz w:val="22"/>
+          <w:szCs w:val="19"/>
+          <w:shd w:val="clear" w:color="auto" w:fill="FFFFFF"/>
+        </w:rPr>
+        <w:t xml:space="preserve"> extract the text from the logos of trusted news sources in an image posted online and it will be compared to the list of fake news from the database if the said text is confirmed fake then the system will automatically flagged it as fake, but if the compared text is no</w:t>
+      </w:r>
+      <w:r>
+        <w:rPr>
+          <w:rFonts w:ascii="Times New Roman" w:hAnsi="Times New Roman"/>
+          <w:color w:val="000000"/>
+          <w:sz w:val="22"/>
+          <w:szCs w:val="19"/>
+          <w:shd w:val="clear" w:color="auto" w:fill="FFFFFF"/>
+        </w:rPr>
+        <w:t>t in the database then the system will open up a new tab and it will match the text from google using Vision API from there the user can click the most matched link from google.</w:t>
       </w:r>
     </w:p>
     <w:p>
@@ -5417,7 +6382,23 @@
           <w:rFonts w:ascii="Times New Roman" w:hAnsi="Times New Roman"/>
           <w:sz w:val="22"/>
         </w:rPr>
-        <w:t>, and will not detect if posted news are fake from other websites. If this program could be implemented, there will definitely be a big change in how news would be spread, since users will no longer fall for faulty news articles and posts.</w:t>
+        <w:t xml:space="preserve">, and will not detect if posted news are fake from other websites. If this program could be implemented, there will </w:t>
+      </w:r>
+      <w:proofErr w:type="gramStart"/>
+      <w:r>
+        <w:rPr>
+          <w:rFonts w:ascii="Times New Roman" w:hAnsi="Times New Roman"/>
+          <w:sz w:val="22"/>
+        </w:rPr>
+        <w:t>definitely be</w:t>
+      </w:r>
+      <w:proofErr w:type="gramEnd"/>
+      <w:r>
+        <w:rPr>
+          <w:rFonts w:ascii="Times New Roman" w:hAnsi="Times New Roman"/>
+          <w:sz w:val="22"/>
+        </w:rPr>
+        <w:t xml:space="preserve"> a big change in how news would be spread, since users will no longer fall for faulty news articles and posts.</w:t>
       </w:r>
       <w:r>
         <w:rPr>
@@ -5463,7 +6444,23 @@
           <w:szCs w:val="23"/>
         </w:rPr>
         <w:tab/>
-        <w:t xml:space="preserve">To help increase the accuracy of the extension, the researchers recommend </w:t>
+        <w:t xml:space="preserve">To help increase the accuracy of the extension, the </w:t>
+      </w:r>
+      <w:r>
+        <w:rPr>
+          <w:rFonts w:ascii="Times New Roman" w:hAnsi="Times New Roman"/>
+          <w:sz w:val="22"/>
+          <w:szCs w:val="23"/>
+        </w:rPr>
+        <w:t>developers</w:t>
+      </w:r>
+      <w:r>
+        <w:rPr>
+          <w:rFonts w:ascii="Times New Roman" w:hAnsi="Times New Roman"/>
+          <w:sz w:val="22"/>
+          <w:szCs w:val="23"/>
+        </w:rPr>
+        <w:t xml:space="preserve"> recommend </w:t>
       </w:r>
       <w:r>
         <w:rPr>
@@ -5522,7 +6519,13 @@
           <w:docPartUnique/>
         </w:docPartObj>
       </w:sdtPr>
-      <w:sdtEndPr/>
+      <w:sdtEndPr>
+        <w:rPr>
+          <w:rFonts w:ascii="Times New Roman" w:hAnsi="Times New Roman"/>
+          <w:sz w:val="22"/>
+          <w:szCs w:val="22"/>
+        </w:rPr>
+      </w:sdtEndPr>
       <w:sdtContent>
         <w:sdt>
           <w:sdtPr>
@@ -5538,7 +6541,13 @@
               <w:docPartUnique/>
             </w:docPartObj>
           </w:sdtPr>
-          <w:sdtEndPr/>
+          <w:sdtEndPr>
+            <w:rPr>
+              <w:rFonts w:ascii="Times New Roman" w:hAnsi="Times New Roman"/>
+              <w:sz w:val="22"/>
+              <w:szCs w:val="22"/>
+            </w:rPr>
+          </w:sdtEndPr>
           <w:sdtContent>
             <w:p>
               <w:pPr>
@@ -5561,53 +6570,74 @@
                 <w:id w:val="-573587230"/>
                 <w:bibliography/>
               </w:sdtPr>
-              <w:sdtEndPr/>
+              <w:sdtEndPr>
+                <w:rPr>
+                  <w:sz w:val="22"/>
+                  <w:szCs w:val="22"/>
+                </w:rPr>
+              </w:sdtEndPr>
               <w:sdtContent>
                 <w:p>
                   <w:pPr>
                     <w:pStyle w:val="Bibliography"/>
                     <w:ind w:left="720" w:hanging="720"/>
                     <w:rPr>
+                      <w:rFonts w:ascii="Times New Roman" w:hAnsi="Times New Roman"/>
                       <w:noProof/>
-                      <w:sz w:val="24"/>
-                      <w:szCs w:val="24"/>
+                      <w:sz w:val="22"/>
+                      <w:szCs w:val="22"/>
                     </w:rPr>
                   </w:pPr>
                   <w:r>
                     <w:rPr>
                       <w:rFonts w:ascii="Times New Roman" w:hAnsi="Times New Roman"/>
+                      <w:sz w:val="22"/>
+                      <w:szCs w:val="22"/>
                     </w:rPr>
                     <w:fldChar w:fldCharType="begin"/>
                   </w:r>
                   <w:r>
                     <w:rPr>
                       <w:rFonts w:ascii="Times New Roman" w:hAnsi="Times New Roman"/>
+                      <w:sz w:val="22"/>
+                      <w:szCs w:val="22"/>
                     </w:rPr>
                     <w:instrText xml:space="preserve"> BIBLIOGRAPHY </w:instrText>
                   </w:r>
                   <w:r>
                     <w:rPr>
                       <w:rFonts w:ascii="Times New Roman" w:hAnsi="Times New Roman"/>
+                      <w:sz w:val="22"/>
+                      <w:szCs w:val="22"/>
                     </w:rPr>
                     <w:fldChar w:fldCharType="separate"/>
                   </w:r>
                   <w:r>
                     <w:rPr>
+                      <w:rFonts w:ascii="Times New Roman" w:hAnsi="Times New Roman"/>
                       <w:noProof/>
+                      <w:sz w:val="22"/>
+                      <w:szCs w:val="22"/>
                     </w:rPr>
                     <w:t xml:space="preserve">ARIAS, J. (2017, October 4). </w:t>
                   </w:r>
                   <w:r>
                     <w:rPr>
+                      <w:rFonts w:ascii="Times New Roman" w:hAnsi="Times New Roman"/>
                       <w:i/>
                       <w:iCs/>
                       <w:noProof/>
+                      <w:sz w:val="22"/>
+                      <w:szCs w:val="22"/>
                     </w:rPr>
                     <w:t>Inquirer.net</w:t>
                   </w:r>
                   <w:r>
                     <w:rPr>
+                      <w:rFonts w:ascii="Times New Roman" w:hAnsi="Times New Roman"/>
                       <w:noProof/>
+                      <w:sz w:val="22"/>
+                      <w:szCs w:val="22"/>
                     </w:rPr>
                     <w:t>. Retrieved from Preen: http://preen.inquirer.net/58185/a-list-of-mocha-usons-fake-news-posts</w:t>
                   </w:r>
@@ -5617,20 +6647,29 @@
                     <w:pStyle w:val="Bibliography"/>
                     <w:ind w:left="720" w:hanging="720"/>
                     <w:rPr>
+                      <w:rFonts w:ascii="Times New Roman" w:hAnsi="Times New Roman"/>
                       <w:noProof/>
+                      <w:sz w:val="22"/>
+                      <w:szCs w:val="22"/>
                     </w:rPr>
                   </w:pPr>
                   <w:r>
                     <w:rPr>
+                      <w:rFonts w:ascii="Times New Roman" w:hAnsi="Times New Roman"/>
                       <w:i/>
                       <w:iCs/>
                       <w:noProof/>
+                      <w:sz w:val="22"/>
+                      <w:szCs w:val="22"/>
                     </w:rPr>
                     <w:t>Dezyre</w:t>
                   </w:r>
                   <w:r>
                     <w:rPr>
+                      <w:rFonts w:ascii="Times New Roman" w:hAnsi="Times New Roman"/>
                       <w:noProof/>
+                      <w:sz w:val="22"/>
+                      <w:szCs w:val="22"/>
                     </w:rPr>
                     <w:t>. (2017, June 20). Retrieved from dezyre: https://www.dezyre.com/article/top-10-machine-learning-algorithms/202</w:t>
                   </w:r>
@@ -5640,26 +6679,38 @@
                     <w:pStyle w:val="Bibliography"/>
                     <w:ind w:left="720" w:hanging="720"/>
                     <w:rPr>
+                      <w:rFonts w:ascii="Times New Roman" w:hAnsi="Times New Roman"/>
                       <w:noProof/>
+                      <w:sz w:val="22"/>
+                      <w:szCs w:val="22"/>
                     </w:rPr>
                   </w:pPr>
                   <w:r>
                     <w:rPr>
+                      <w:rFonts w:ascii="Times New Roman" w:hAnsi="Times New Roman"/>
                       <w:noProof/>
+                      <w:sz w:val="22"/>
+                      <w:szCs w:val="22"/>
                     </w:rPr>
                     <w:t xml:space="preserve">Eugene Kiely, L. R. (2016, November 18). </w:t>
                   </w:r>
                   <w:r>
                     <w:rPr>
+                      <w:rFonts w:ascii="Times New Roman" w:hAnsi="Times New Roman"/>
                       <w:i/>
                       <w:iCs/>
                       <w:noProof/>
+                      <w:sz w:val="22"/>
+                      <w:szCs w:val="22"/>
                     </w:rPr>
                     <w:t>FactCheck.org</w:t>
                   </w:r>
                   <w:r>
                     <w:rPr>
+                      <w:rFonts w:ascii="Times New Roman" w:hAnsi="Times New Roman"/>
                       <w:noProof/>
+                      <w:sz w:val="22"/>
+                      <w:szCs w:val="22"/>
                     </w:rPr>
                     <w:t>. Retrieved from http://www.factcheck.org/2016/11/how-to-spot-fake-news/</w:t>
                   </w:r>
@@ -5669,26 +6720,38 @@
                     <w:pStyle w:val="Bibliography"/>
                     <w:ind w:left="720" w:hanging="720"/>
                     <w:rPr>
+                      <w:rFonts w:ascii="Times New Roman" w:hAnsi="Times New Roman"/>
                       <w:noProof/>
+                      <w:sz w:val="22"/>
+                      <w:szCs w:val="22"/>
                     </w:rPr>
                   </w:pPr>
                   <w:r>
                     <w:rPr>
+                      <w:rFonts w:ascii="Times New Roman" w:hAnsi="Times New Roman"/>
                       <w:noProof/>
+                      <w:sz w:val="22"/>
+                      <w:szCs w:val="22"/>
                     </w:rPr>
                     <w:t xml:space="preserve">Greg. (2017, January 24). </w:t>
                   </w:r>
                   <w:r>
                     <w:rPr>
+                      <w:rFonts w:ascii="Times New Roman" w:hAnsi="Times New Roman"/>
                       <w:i/>
                       <w:iCs/>
                       <w:noProof/>
+                      <w:sz w:val="22"/>
+                      <w:szCs w:val="22"/>
                     </w:rPr>
                     <w:t>yhat</w:t>
                   </w:r>
                   <w:r>
                     <w:rPr>
+                      <w:rFonts w:ascii="Times New Roman" w:hAnsi="Times New Roman"/>
                       <w:noProof/>
+                      <w:sz w:val="22"/>
+                      <w:szCs w:val="22"/>
                     </w:rPr>
                     <w:t>. Retrieved from yhat: http://blog.yhat.com/posts/why-support-vector-machine.html</w:t>
                   </w:r>
@@ -5698,20 +6761,29 @@
                     <w:pStyle w:val="Bibliography"/>
                     <w:ind w:left="720" w:hanging="720"/>
                     <w:rPr>
+                      <w:rFonts w:ascii="Times New Roman" w:hAnsi="Times New Roman"/>
                       <w:noProof/>
+                      <w:sz w:val="22"/>
+                      <w:szCs w:val="22"/>
                     </w:rPr>
                   </w:pPr>
                   <w:r>
                     <w:rPr>
+                      <w:rFonts w:ascii="Times New Roman" w:hAnsi="Times New Roman"/>
                       <w:i/>
                       <w:iCs/>
                       <w:noProof/>
+                      <w:sz w:val="22"/>
+                      <w:szCs w:val="22"/>
                     </w:rPr>
                     <w:t>IBM</w:t>
                   </w:r>
                   <w:r>
                     <w:rPr>
+                      <w:rFonts w:ascii="Times New Roman" w:hAnsi="Times New Roman"/>
                       <w:noProof/>
+                      <w:sz w:val="22"/>
+                      <w:szCs w:val="22"/>
                     </w:rPr>
                     <w:t>. (n.d.). Retrieved from IBM knowledge center: https://www.ibm.com/support/knowledgecenter/en/SS3RA7_15.0.0/com.ibm.spss.modeler.help/svm_howwork.htm</w:t>
                   </w:r>
@@ -5721,20 +6793,29 @@
                     <w:pStyle w:val="Bibliography"/>
                     <w:ind w:left="720" w:hanging="720"/>
                     <w:rPr>
+                      <w:rFonts w:ascii="Times New Roman" w:hAnsi="Times New Roman"/>
                       <w:noProof/>
+                      <w:sz w:val="22"/>
+                      <w:szCs w:val="22"/>
                     </w:rPr>
                   </w:pPr>
                   <w:r>
                     <w:rPr>
+                      <w:rFonts w:ascii="Times New Roman" w:hAnsi="Times New Roman"/>
                       <w:i/>
                       <w:iCs/>
                       <w:noProof/>
+                      <w:sz w:val="22"/>
+                      <w:szCs w:val="22"/>
                     </w:rPr>
                     <w:t>Machine Learning 101</w:t>
                   </w:r>
                   <w:r>
                     <w:rPr>
+                      <w:rFonts w:ascii="Times New Roman" w:hAnsi="Times New Roman"/>
                       <w:noProof/>
+                      <w:sz w:val="22"/>
+                      <w:szCs w:val="22"/>
                     </w:rPr>
                     <w:t>. (n.d.). Retrieved from Medium: https://medium.com/machine-learning-101/chapter-2-svm-support-vector-machine-theory-f0812effc72</w:t>
                   </w:r>
@@ -5744,26 +6825,38 @@
                     <w:pStyle w:val="Bibliography"/>
                     <w:ind w:left="720" w:hanging="720"/>
                     <w:rPr>
+                      <w:rFonts w:ascii="Times New Roman" w:hAnsi="Times New Roman"/>
                       <w:noProof/>
+                      <w:sz w:val="22"/>
+                      <w:szCs w:val="22"/>
                     </w:rPr>
                   </w:pPr>
                   <w:r>
                     <w:rPr>
+                      <w:rFonts w:ascii="Times New Roman" w:hAnsi="Times New Roman"/>
                       <w:noProof/>
+                      <w:sz w:val="22"/>
+                      <w:szCs w:val="22"/>
                     </w:rPr>
                     <w:t xml:space="preserve">Mark Verstraete1, D. E. (n.d.). </w:t>
                   </w:r>
                   <w:r>
                     <w:rPr>
+                      <w:rFonts w:ascii="Times New Roman" w:hAnsi="Times New Roman"/>
                       <w:i/>
                       <w:iCs/>
                       <w:noProof/>
+                      <w:sz w:val="22"/>
+                      <w:szCs w:val="22"/>
                     </w:rPr>
                     <w:t>Identifying and Countering fake news</w:t>
                   </w:r>
                   <w:r>
                     <w:rPr>
+                      <w:rFonts w:ascii="Times New Roman" w:hAnsi="Times New Roman"/>
                       <w:noProof/>
+                      <w:sz w:val="22"/>
+                      <w:szCs w:val="22"/>
                     </w:rPr>
                     <w:t>. Retrieved from https://webcache.googleusercontent.com/search?q=cache:JZsN3vbXxE4J:https://law.arizona.edu/sites/default/files/asset/document/fakenewsfinal.pdf+&amp;cd=2&amp;hl=en&amp;ct=clnk&amp;gl=ph</w:t>
                   </w:r>
@@ -5773,26 +6866,38 @@
                     <w:pStyle w:val="Bibliography"/>
                     <w:ind w:left="720" w:hanging="720"/>
                     <w:rPr>
+                      <w:rFonts w:ascii="Times New Roman" w:hAnsi="Times New Roman"/>
                       <w:noProof/>
+                      <w:sz w:val="22"/>
+                      <w:szCs w:val="22"/>
                     </w:rPr>
                   </w:pPr>
                   <w:r>
                     <w:rPr>
+                      <w:rFonts w:ascii="Times New Roman" w:hAnsi="Times New Roman"/>
                       <w:noProof/>
+                      <w:sz w:val="22"/>
+                      <w:szCs w:val="22"/>
                     </w:rPr>
                     <w:t xml:space="preserve">McIntire, G. (n.d.). </w:t>
                   </w:r>
                   <w:r>
                     <w:rPr>
+                      <w:rFonts w:ascii="Times New Roman" w:hAnsi="Times New Roman"/>
                       <w:i/>
                       <w:iCs/>
                       <w:noProof/>
+                      <w:sz w:val="22"/>
+                      <w:szCs w:val="22"/>
                     </w:rPr>
                     <w:t>Machine Learning Finds “Fake News” with 88% Accuracy</w:t>
                   </w:r>
                   <w:r>
                     <w:rPr>
+                      <w:rFonts w:ascii="Times New Roman" w:hAnsi="Times New Roman"/>
                       <w:noProof/>
+                      <w:sz w:val="22"/>
+                      <w:szCs w:val="22"/>
                     </w:rPr>
                     <w:t>. Retrieved from KDnugget: http://www.kdnuggets.com/2017/04/machine-learning-fake-news-accuracy.html</w:t>
                   </w:r>
@@ -5802,26 +6907,38 @@
                     <w:pStyle w:val="Bibliography"/>
                     <w:ind w:left="720" w:hanging="720"/>
                     <w:rPr>
+                      <w:rFonts w:ascii="Times New Roman" w:hAnsi="Times New Roman"/>
                       <w:noProof/>
+                      <w:sz w:val="22"/>
+                      <w:szCs w:val="22"/>
                     </w:rPr>
                   </w:pPr>
                   <w:r>
                     <w:rPr>
+                      <w:rFonts w:ascii="Times New Roman" w:hAnsi="Times New Roman"/>
                       <w:noProof/>
+                      <w:sz w:val="22"/>
+                      <w:szCs w:val="22"/>
                     </w:rPr>
                     <w:t xml:space="preserve">Media Insight Project. (2016, March 17). </w:t>
                   </w:r>
                   <w:r>
                     <w:rPr>
+                      <w:rFonts w:ascii="Times New Roman" w:hAnsi="Times New Roman"/>
                       <w:i/>
                       <w:iCs/>
                       <w:noProof/>
+                      <w:sz w:val="22"/>
+                      <w:szCs w:val="22"/>
                     </w:rPr>
                     <w:t>American Express Institute.</w:t>
                   </w:r>
                   <w:r>
                     <w:rPr>
+                      <w:rFonts w:ascii="Times New Roman" w:hAnsi="Times New Roman"/>
                       <w:noProof/>
+                      <w:sz w:val="22"/>
+                      <w:szCs w:val="22"/>
                     </w:rPr>
                     <w:t xml:space="preserve"> Retrieved from https://www.americanpressinstitute.org/publications/reports/survey-research/trust-news/</w:t>
                   </w:r>
@@ -5831,26 +6948,38 @@
                     <w:pStyle w:val="Bibliography"/>
                     <w:ind w:left="720" w:hanging="720"/>
                     <w:rPr>
+                      <w:rFonts w:ascii="Times New Roman" w:hAnsi="Times New Roman"/>
                       <w:noProof/>
+                      <w:sz w:val="22"/>
+                      <w:szCs w:val="22"/>
                     </w:rPr>
                   </w:pPr>
                   <w:r>
                     <w:rPr>
+                      <w:rFonts w:ascii="Times New Roman" w:hAnsi="Times New Roman"/>
                       <w:noProof/>
+                      <w:sz w:val="22"/>
+                      <w:szCs w:val="22"/>
                     </w:rPr>
                     <w:t xml:space="preserve">Novotny, E. (2017, August 1). </w:t>
                   </w:r>
                   <w:r>
                     <w:rPr>
+                      <w:rFonts w:ascii="Times New Roman" w:hAnsi="Times New Roman"/>
                       <w:i/>
                       <w:iCs/>
                       <w:noProof/>
+                      <w:sz w:val="22"/>
+                      <w:szCs w:val="22"/>
                     </w:rPr>
                     <w:t>PennState</w:t>
                   </w:r>
                   <w:r>
                     <w:rPr>
+                      <w:rFonts w:ascii="Times New Roman" w:hAnsi="Times New Roman"/>
                       <w:noProof/>
+                      <w:sz w:val="22"/>
+                      <w:szCs w:val="22"/>
                     </w:rPr>
                     <w:t>. Retrieved from libraries.</w:t>
                   </w:r>
@@ -5860,26 +6989,38 @@
                     <w:pStyle w:val="Bibliography"/>
                     <w:ind w:left="720" w:hanging="720"/>
                     <w:rPr>
+                      <w:rFonts w:ascii="Times New Roman" w:hAnsi="Times New Roman"/>
                       <w:noProof/>
+                      <w:sz w:val="22"/>
+                      <w:szCs w:val="22"/>
                     </w:rPr>
                   </w:pPr>
                   <w:r>
                     <w:rPr>
+                      <w:rFonts w:ascii="Times New Roman" w:hAnsi="Times New Roman"/>
                       <w:noProof/>
+                      <w:sz w:val="22"/>
+                      <w:szCs w:val="22"/>
                     </w:rPr>
                     <w:t xml:space="preserve">Palmisano, S. (2016, December 29). </w:t>
                   </w:r>
                   <w:r>
                     <w:rPr>
+                      <w:rFonts w:ascii="Times New Roman" w:hAnsi="Times New Roman"/>
                       <w:i/>
                       <w:iCs/>
                       <w:noProof/>
+                      <w:sz w:val="22"/>
+                      <w:szCs w:val="22"/>
                     </w:rPr>
                     <w:t>EagleNews</w:t>
                   </w:r>
                   <w:r>
                     <w:rPr>
+                      <w:rFonts w:ascii="Times New Roman" w:hAnsi="Times New Roman"/>
                       <w:noProof/>
+                      <w:sz w:val="22"/>
+                      <w:szCs w:val="22"/>
                     </w:rPr>
                     <w:t>. Retrieved from eaglenews: http://eaglenews.org/opinion/fake-news-leads-to-real-problems/</w:t>
                   </w:r>
@@ -5889,26 +7030,38 @@
                     <w:pStyle w:val="Bibliography"/>
                     <w:ind w:left="720" w:hanging="720"/>
                     <w:rPr>
+                      <w:rFonts w:ascii="Times New Roman" w:hAnsi="Times New Roman"/>
                       <w:noProof/>
+                      <w:sz w:val="22"/>
+                      <w:szCs w:val="22"/>
                     </w:rPr>
                   </w:pPr>
                   <w:r>
                     <w:rPr>
+                      <w:rFonts w:ascii="Times New Roman" w:hAnsi="Times New Roman"/>
                       <w:noProof/>
+                      <w:sz w:val="22"/>
+                      <w:szCs w:val="22"/>
                     </w:rPr>
                     <w:t xml:space="preserve">Patag, K. J. (2017, October 4). </w:t>
                   </w:r>
                   <w:r>
                     <w:rPr>
+                      <w:rFonts w:ascii="Times New Roman" w:hAnsi="Times New Roman"/>
                       <w:i/>
                       <w:iCs/>
                       <w:noProof/>
+                      <w:sz w:val="22"/>
+                      <w:szCs w:val="22"/>
                     </w:rPr>
                     <w:t>Phil Star Global</w:t>
                   </w:r>
                   <w:r>
                     <w:rPr>
+                      <w:rFonts w:ascii="Times New Roman" w:hAnsi="Times New Roman"/>
                       <w:noProof/>
+                      <w:sz w:val="22"/>
+                      <w:szCs w:val="22"/>
                     </w:rPr>
                     <w:t>. Retrieved from Phil Star Global: http://www.philstar.com/headlines/2017/10/04/1745491/no-govt-agency-monitoring-fake-news-social-media-nbi-exec-says</w:t>
                   </w:r>
@@ -5918,20 +7071,29 @@
                     <w:pStyle w:val="Bibliography"/>
                     <w:ind w:left="720" w:hanging="720"/>
                     <w:rPr>
+                      <w:rFonts w:ascii="Times New Roman" w:hAnsi="Times New Roman"/>
                       <w:noProof/>
+                      <w:sz w:val="22"/>
+                      <w:szCs w:val="22"/>
                     </w:rPr>
                   </w:pPr>
                   <w:r>
                     <w:rPr>
+                      <w:rFonts w:ascii="Times New Roman" w:hAnsi="Times New Roman"/>
                       <w:i/>
                       <w:iCs/>
                       <w:noProof/>
+                      <w:sz w:val="22"/>
+                      <w:szCs w:val="22"/>
                     </w:rPr>
                     <w:t>Rappler</w:t>
                   </w:r>
                   <w:r>
                     <w:rPr>
+                      <w:rFonts w:ascii="Times New Roman" w:hAnsi="Times New Roman"/>
                       <w:noProof/>
+                      <w:sz w:val="22"/>
+                      <w:szCs w:val="22"/>
                     </w:rPr>
                     <w:t>. (2017, April 10). Retrieved from http://www.rappler.com/technology/social-media/166326-how-to-spot-fake-news-facebook</w:t>
                   </w:r>
@@ -5941,26 +7103,38 @@
                     <w:pStyle w:val="Bibliography"/>
                     <w:ind w:left="720" w:hanging="720"/>
                     <w:rPr>
+                      <w:rFonts w:ascii="Times New Roman" w:hAnsi="Times New Roman"/>
                       <w:noProof/>
+                      <w:sz w:val="22"/>
+                      <w:szCs w:val="22"/>
                     </w:rPr>
                   </w:pPr>
                   <w:r>
                     <w:rPr>
+                      <w:rFonts w:ascii="Times New Roman" w:hAnsi="Times New Roman"/>
                       <w:noProof/>
+                      <w:sz w:val="22"/>
+                      <w:szCs w:val="22"/>
                     </w:rPr>
                     <w:t xml:space="preserve">Sathyanarayana, S. V. (n.d.). Data classification using Support vector. </w:t>
                   </w:r>
                   <w:r>
                     <w:rPr>
+                      <w:rFonts w:ascii="Times New Roman" w:hAnsi="Times New Roman"/>
                       <w:i/>
                       <w:iCs/>
                       <w:noProof/>
+                      <w:sz w:val="22"/>
+                      <w:szCs w:val="22"/>
                     </w:rPr>
                     <w:t>Data classification using Support vector</w:t>
                   </w:r>
                   <w:r>
                     <w:rPr>
+                      <w:rFonts w:ascii="Times New Roman" w:hAnsi="Times New Roman"/>
                       <w:noProof/>
+                      <w:sz w:val="22"/>
+                      <w:szCs w:val="22"/>
                     </w:rPr>
                     <w:t>.</w:t>
                   </w:r>
@@ -5970,20 +7144,29 @@
                     <w:pStyle w:val="Bibliography"/>
                     <w:ind w:left="720" w:hanging="720"/>
                     <w:rPr>
+                      <w:rFonts w:ascii="Times New Roman" w:hAnsi="Times New Roman"/>
                       <w:noProof/>
+                      <w:sz w:val="22"/>
+                      <w:szCs w:val="22"/>
                     </w:rPr>
                   </w:pPr>
                   <w:r>
                     <w:rPr>
+                      <w:rFonts w:ascii="Times New Roman" w:hAnsi="Times New Roman"/>
                       <w:i/>
                       <w:iCs/>
                       <w:noProof/>
+                      <w:sz w:val="22"/>
+                      <w:szCs w:val="22"/>
                     </w:rPr>
                     <w:t>stackexchange</w:t>
                   </w:r>
                   <w:r>
                     <w:rPr>
+                      <w:rFonts w:ascii="Times New Roman" w:hAnsi="Times New Roman"/>
                       <w:noProof/>
+                      <w:sz w:val="22"/>
+                      <w:szCs w:val="22"/>
                     </w:rPr>
                     <w:t>. (n.d.). Retrieved from crossvalidated: https://stats.stackexchange.com/questions/23391/how-does-a-support-vector-machine-svm-work</w:t>
                   </w:r>
@@ -5993,20 +7176,29 @@
                     <w:pStyle w:val="Bibliography"/>
                     <w:ind w:left="720" w:hanging="720"/>
                     <w:rPr>
+                      <w:rFonts w:ascii="Times New Roman" w:hAnsi="Times New Roman"/>
                       <w:noProof/>
+                      <w:sz w:val="22"/>
+                      <w:szCs w:val="22"/>
                     </w:rPr>
                   </w:pPr>
                   <w:r>
                     <w:rPr>
+                      <w:rFonts w:ascii="Times New Roman" w:hAnsi="Times New Roman"/>
                       <w:i/>
                       <w:iCs/>
                       <w:noProof/>
+                      <w:sz w:val="22"/>
+                      <w:szCs w:val="22"/>
                     </w:rPr>
                     <w:t>Stackexchange</w:t>
                   </w:r>
                   <w:r>
                     <w:rPr>
+                      <w:rFonts w:ascii="Times New Roman" w:hAnsi="Times New Roman"/>
                       <w:noProof/>
+                      <w:sz w:val="22"/>
+                      <w:szCs w:val="22"/>
                     </w:rPr>
                     <w:t>. (n.d.). Retrieved from ComputerScience: https://cs.stackexchange.com/questions/10304/which-classifier-is-more-accurate-for-a-svm-classification</w:t>
                   </w:r>
@@ -6016,26 +7208,38 @@
                     <w:pStyle w:val="Bibliography"/>
                     <w:ind w:left="720" w:hanging="720"/>
                     <w:rPr>
+                      <w:rFonts w:ascii="Times New Roman" w:hAnsi="Times New Roman"/>
                       <w:noProof/>
+                      <w:sz w:val="22"/>
+                      <w:szCs w:val="22"/>
                     </w:rPr>
                   </w:pPr>
                   <w:r>
                     <w:rPr>
+                      <w:rFonts w:ascii="Times New Roman" w:hAnsi="Times New Roman"/>
                       <w:noProof/>
+                      <w:sz w:val="22"/>
+                      <w:szCs w:val="22"/>
                     </w:rPr>
                     <w:t xml:space="preserve">Stecula, D. (n.d.). </w:t>
                   </w:r>
                   <w:r>
                     <w:rPr>
+                      <w:rFonts w:ascii="Times New Roman" w:hAnsi="Times New Roman"/>
                       <w:i/>
                       <w:iCs/>
                       <w:noProof/>
+                      <w:sz w:val="22"/>
+                      <w:szCs w:val="22"/>
                     </w:rPr>
                     <w:t>The conversation</w:t>
                   </w:r>
                   <w:r>
                     <w:rPr>
+                      <w:rFonts w:ascii="Times New Roman" w:hAnsi="Times New Roman"/>
                       <w:noProof/>
+                      <w:sz w:val="22"/>
+                      <w:szCs w:val="22"/>
                     </w:rPr>
                     <w:t>. Retrieved from theconversation: http://theconversation.com/the-real-consequences-of-fake-news-81179</w:t>
                   </w:r>
@@ -6045,26 +7249,38 @@
                     <w:pStyle w:val="Bibliography"/>
                     <w:ind w:left="720" w:hanging="720"/>
                     <w:rPr>
+                      <w:rFonts w:ascii="Times New Roman" w:hAnsi="Times New Roman"/>
                       <w:noProof/>
+                      <w:sz w:val="22"/>
+                      <w:szCs w:val="22"/>
                     </w:rPr>
                   </w:pPr>
                   <w:r>
                     <w:rPr>
+                      <w:rFonts w:ascii="Times New Roman" w:hAnsi="Times New Roman"/>
                       <w:noProof/>
+                      <w:sz w:val="22"/>
+                      <w:szCs w:val="22"/>
                     </w:rPr>
                     <w:t xml:space="preserve">Zimdars, M. (n.d.). </w:t>
                   </w:r>
                   <w:r>
                     <w:rPr>
+                      <w:rFonts w:ascii="Times New Roman" w:hAnsi="Times New Roman"/>
                       <w:i/>
                       <w:iCs/>
                       <w:noProof/>
+                      <w:sz w:val="22"/>
+                      <w:szCs w:val="22"/>
                     </w:rPr>
                     <w:t>Opensources</w:t>
                   </w:r>
                   <w:r>
                     <w:rPr>
+                      <w:rFonts w:ascii="Times New Roman" w:hAnsi="Times New Roman"/>
                       <w:noProof/>
+                      <w:sz w:val="22"/>
+                      <w:szCs w:val="22"/>
                     </w:rPr>
                     <w:t>. Retrieved from Opensources.co: http://www.opensources.co/</w:t>
                   </w:r>
@@ -6072,6 +7288,11 @@
                 <w:p>
                   <w:pPr>
                     <w:spacing w:line="480" w:lineRule="auto"/>
+                    <w:rPr>
+                      <w:rFonts w:ascii="Times New Roman" w:hAnsi="Times New Roman"/>
+                      <w:sz w:val="22"/>
+                      <w:szCs w:val="22"/>
+                    </w:rPr>
                   </w:pPr>
                   <w:r>
                     <w:rPr>
@@ -6079,6 +7300,8 @@
                       <w:b/>
                       <w:bCs/>
                       <w:noProof/>
+                      <w:sz w:val="22"/>
+                      <w:szCs w:val="22"/>
                     </w:rPr>
                     <w:fldChar w:fldCharType="end"/>
                   </w:r>
@@ -6091,8 +7314,33 @@
     </w:sdt>
     <w:p>
       <w:pPr>
-        <w:spacing w:after="160" w:line="259" w:lineRule="auto"/>
-      </w:pPr>
+        <w:spacing w:line="480" w:lineRule="auto"/>
+        <w:rPr>
+          <w:rFonts w:ascii="Times New Roman" w:hAnsi="Times New Roman"/>
+          <w:sz w:val="22"/>
+          <w:szCs w:val="22"/>
+        </w:rPr>
+      </w:pPr>
+    </w:p>
+    <w:p>
+      <w:pPr>
+        <w:spacing w:line="480" w:lineRule="auto"/>
+      </w:pPr>
+      <w:r>
+        <w:t xml:space="preserve">Fake news can be lessened or better yet eliminated since people keep falling such posts; it needs to be stopped. This project is meant to do just that; the program we are proposing is meant to detect if the news posted in your social media websites is fake or not, which would literally get marked as a fake if it is one. This program will be a plugin for the users’ internet browsers, but will only work for social media sites, and </w:t>
+      </w:r>
+      <w:r>
+        <w:lastRenderedPageBreak/>
+        <w:t xml:space="preserve">will not detect if posted news are fake from other websites.  To identify fake </w:t>
+      </w:r>
+      <w:proofErr w:type="gramStart"/>
+      <w:r>
+        <w:t>news  the</w:t>
+      </w:r>
+      <w:proofErr w:type="gramEnd"/>
+      <w:r>
+        <w:t xml:space="preserve"> first step is we will compare the link to our list of fake news in the database. Second is to extract the text from an image to compare and identify if it is a fake news or not.</w:t>
+      </w:r>
     </w:p>
     <w:sectPr>
       <w:footerReference w:type="default" r:id="rId13"/>
@@ -6158,7 +7406,7 @@
           <w:rPr>
             <w:noProof/>
           </w:rPr>
-          <w:t>12</w:t>
+          <w:t>4</w:t>
         </w:r>
         <w:r>
           <w:rPr>
@@ -9050,7 +10298,7 @@
 </file>
 
 <file path=customXml/itemProps1.xml><?xml version="1.0" encoding="utf-8"?>
-<ds:datastoreItem xmlns:ds="http://schemas.openxmlformats.org/officeDocument/2006/customXml" ds:itemID="{FFF1F7C0-F72D-4B58-8FAA-99117B769F93}">
+<ds:datastoreItem xmlns:ds="http://schemas.openxmlformats.org/officeDocument/2006/customXml" ds:itemID="{119FA303-96B2-4E7B-A9C6-38EC31090E9D}">
   <ds:schemaRefs>
     <ds:schemaRef ds:uri="http://schemas.openxmlformats.org/officeDocument/2006/bibliography"/>
   </ds:schemaRefs>

--- a/Documentation/Atos.docx
+++ b/Documentation/Atos.docx
@@ -468,7 +468,7 @@
         <w:br w:type="page"/>
       </w:r>
     </w:p>
-    <w:bookmarkStart w:id="0" w:name="_Toc497489356" w:displacedByCustomXml="next"/>
+    <w:bookmarkStart w:id="0" w:name="_Toc501040009" w:displacedByCustomXml="next"/>
     <w:sdt>
       <w:sdtPr>
         <w:rPr>
@@ -529,7 +529,7 @@
             </w:rPr>
             <w:fldChar w:fldCharType="separate"/>
           </w:r>
-          <w:hyperlink w:anchor="_Toc497489356" w:history="1">
+          <w:hyperlink w:anchor="_Toc501040009" w:history="1">
             <w:r>
               <w:rPr>
                 <w:rStyle w:val="Hyperlink"/>
@@ -556,7 +556,7 @@
                 <w:noProof/>
                 <w:webHidden/>
               </w:rPr>
-              <w:instrText xml:space="preserve"> PAGEREF _Toc497489356 \h </w:instrText>
+              <w:instrText xml:space="preserve"> PAGEREF _Toc501040009 \h </w:instrText>
             </w:r>
             <w:r>
               <w:rPr>
@@ -598,7 +598,7 @@
               <w:lang w:val="en-PH" w:eastAsia="en-PH"/>
             </w:rPr>
           </w:pPr>
-          <w:hyperlink w:anchor="_Toc497489357" w:history="1">
+          <w:hyperlink w:anchor="_Toc501040010" w:history="1">
             <w:r>
               <w:rPr>
                 <w:rStyle w:val="Hyperlink"/>
@@ -625,7 +625,7 @@
                 <w:noProof/>
                 <w:webHidden/>
               </w:rPr>
-              <w:instrText xml:space="preserve"> PAGEREF _Toc497489357 \h </w:instrText>
+              <w:instrText xml:space="preserve"> PAGEREF _Toc501040010 \h </w:instrText>
             </w:r>
             <w:r>
               <w:rPr>
@@ -667,7 +667,7 @@
               <w:lang w:val="en-PH" w:eastAsia="en-PH"/>
             </w:rPr>
           </w:pPr>
-          <w:hyperlink w:anchor="_Toc497489358" w:history="1">
+          <w:hyperlink w:anchor="_Toc501040011" w:history="1">
             <w:r>
               <w:rPr>
                 <w:rStyle w:val="Hyperlink"/>
@@ -711,7 +711,7 @@
                 <w:noProof/>
                 <w:webHidden/>
               </w:rPr>
-              <w:instrText xml:space="preserve"> PAGEREF _Toc497489358 \h </w:instrText>
+              <w:instrText xml:space="preserve"> PAGEREF _Toc501040011 \h </w:instrText>
             </w:r>
             <w:r>
               <w:rPr>
@@ -756,7 +756,7 @@
               <w:lang w:val="en-PH" w:eastAsia="en-PH"/>
             </w:rPr>
           </w:pPr>
-          <w:hyperlink w:anchor="_Toc497489359" w:history="1">
+          <w:hyperlink w:anchor="_Toc501040012" w:history="1">
             <w:r>
               <w:rPr>
                 <w:rStyle w:val="Hyperlink"/>
@@ -784,7 +784,7 @@
                 <w:noProof/>
                 <w:webHidden/>
               </w:rPr>
-              <w:instrText xml:space="preserve"> PAGEREF _Toc497489359 \h </w:instrText>
+              <w:instrText xml:space="preserve"> PAGEREF _Toc501040012 \h </w:instrText>
             </w:r>
             <w:r>
               <w:rPr>
@@ -829,7 +829,7 @@
               <w:lang w:val="en-PH" w:eastAsia="en-PH"/>
             </w:rPr>
           </w:pPr>
-          <w:hyperlink w:anchor="_Toc497489360" w:history="1">
+          <w:hyperlink w:anchor="_Toc501040013" w:history="1">
             <w:r>
               <w:rPr>
                 <w:rStyle w:val="Hyperlink"/>
@@ -857,7 +857,7 @@
                 <w:noProof/>
                 <w:webHidden/>
               </w:rPr>
-              <w:instrText xml:space="preserve"> PAGEREF _Toc497489360 \h </w:instrText>
+              <w:instrText xml:space="preserve"> PAGEREF _Toc501040013 \h </w:instrText>
             </w:r>
             <w:r>
               <w:rPr>
@@ -902,7 +902,7 @@
               <w:lang w:val="en-PH" w:eastAsia="en-PH"/>
             </w:rPr>
           </w:pPr>
-          <w:hyperlink w:anchor="_Toc497489361" w:history="1">
+          <w:hyperlink w:anchor="_Toc501040014" w:history="1">
             <w:r>
               <w:rPr>
                 <w:rStyle w:val="Hyperlink"/>
@@ -930,7 +930,7 @@
                 <w:noProof/>
                 <w:webHidden/>
               </w:rPr>
-              <w:instrText xml:space="preserve"> PAGEREF _Toc497489361 \h </w:instrText>
+              <w:instrText xml:space="preserve"> PAGEREF _Toc501040014 \h </w:instrText>
             </w:r>
             <w:r>
               <w:rPr>
@@ -975,7 +975,7 @@
               <w:lang w:val="en-PH" w:eastAsia="en-PH"/>
             </w:rPr>
           </w:pPr>
-          <w:hyperlink w:anchor="_Toc497489362" w:history="1">
+          <w:hyperlink w:anchor="_Toc501040015" w:history="1">
             <w:r>
               <w:rPr>
                 <w:rStyle w:val="Hyperlink"/>
@@ -1003,7 +1003,7 @@
                 <w:noProof/>
                 <w:webHidden/>
               </w:rPr>
-              <w:instrText xml:space="preserve"> PAGEREF _Toc497489362 \h </w:instrText>
+              <w:instrText xml:space="preserve"> PAGEREF _Toc501040015 \h </w:instrText>
             </w:r>
             <w:r>
               <w:rPr>
@@ -1045,7 +1045,7 @@
               <w:lang w:val="en-PH" w:eastAsia="en-PH"/>
             </w:rPr>
           </w:pPr>
-          <w:hyperlink w:anchor="_Toc497489363" w:history="1">
+          <w:hyperlink w:anchor="_Toc501040016" w:history="1">
             <w:r>
               <w:rPr>
                 <w:rStyle w:val="Hyperlink"/>
@@ -1089,7 +1089,7 @@
                 <w:noProof/>
                 <w:webHidden/>
               </w:rPr>
-              <w:instrText xml:space="preserve"> PAGEREF _Toc497489363 \h </w:instrText>
+              <w:instrText xml:space="preserve"> PAGEREF _Toc501040016 \h </w:instrText>
             </w:r>
             <w:r>
               <w:rPr>
@@ -1131,7 +1131,7 @@
               <w:lang w:val="en-PH" w:eastAsia="en-PH"/>
             </w:rPr>
           </w:pPr>
-          <w:hyperlink w:anchor="_Toc497489364" w:history="1">
+          <w:hyperlink w:anchor="_Toc501040017" w:history="1">
             <w:r>
               <w:rPr>
                 <w:rStyle w:val="Hyperlink"/>
@@ -1175,7 +1175,7 @@
                 <w:noProof/>
                 <w:webHidden/>
               </w:rPr>
-              <w:instrText xml:space="preserve"> PAGEREF _Toc497489364 \h </w:instrText>
+              <w:instrText xml:space="preserve"> PAGEREF _Toc501040017 \h </w:instrText>
             </w:r>
             <w:r>
               <w:rPr>
@@ -1217,7 +1217,7 @@
               <w:lang w:val="en-PH" w:eastAsia="en-PH"/>
             </w:rPr>
           </w:pPr>
-          <w:hyperlink w:anchor="_Toc497489365" w:history="1">
+          <w:hyperlink w:anchor="_Toc501040018" w:history="1">
             <w:r>
               <w:rPr>
                 <w:rStyle w:val="Hyperlink"/>
@@ -1261,7 +1261,7 @@
                 <w:noProof/>
                 <w:webHidden/>
               </w:rPr>
-              <w:instrText xml:space="preserve"> PAGEREF _Toc497489365 \h </w:instrText>
+              <w:instrText xml:space="preserve"> PAGEREF _Toc501040018 \h </w:instrText>
             </w:r>
             <w:r>
               <w:rPr>
@@ -1303,7 +1303,7 @@
               <w:lang w:val="en-PH" w:eastAsia="en-PH"/>
             </w:rPr>
           </w:pPr>
-          <w:hyperlink w:anchor="_Toc497489366" w:history="1">
+          <w:hyperlink w:anchor="_Toc501040019" w:history="1">
             <w:r>
               <w:rPr>
                 <w:rStyle w:val="Hyperlink"/>
@@ -1347,7 +1347,7 @@
                 <w:noProof/>
                 <w:webHidden/>
               </w:rPr>
-              <w:instrText xml:space="preserve"> PAGEREF _Toc497489366 \h </w:instrText>
+              <w:instrText xml:space="preserve"> PAGEREF _Toc501040019 \h </w:instrText>
             </w:r>
             <w:r>
               <w:rPr>
@@ -1389,7 +1389,7 @@
               <w:lang w:val="en-PH" w:eastAsia="en-PH"/>
             </w:rPr>
           </w:pPr>
-          <w:hyperlink w:anchor="_Toc497489367" w:history="1">
+          <w:hyperlink w:anchor="_Toc501040020" w:history="1">
             <w:r>
               <w:rPr>
                 <w:rStyle w:val="Hyperlink"/>
@@ -1433,7 +1433,7 @@
                 <w:noProof/>
                 <w:webHidden/>
               </w:rPr>
-              <w:instrText xml:space="preserve"> PAGEREF _Toc497489367 \h </w:instrText>
+              <w:instrText xml:space="preserve"> PAGEREF _Toc501040020 \h </w:instrText>
             </w:r>
             <w:r>
               <w:rPr>
@@ -1508,7 +1508,7 @@
         <w:jc w:val="center"/>
       </w:pPr>
       <w:bookmarkStart w:id="1" w:name="_Toc479641260"/>
-      <w:bookmarkStart w:id="2" w:name="_Toc497489357"/>
+      <w:bookmarkStart w:id="2" w:name="_Toc501040010"/>
       <w:r>
         <w:lastRenderedPageBreak/>
         <w:t>Abstract</w:t>
@@ -1843,7 +1843,7 @@
           <w:numId w:val="7"/>
         </w:numPr>
       </w:pPr>
-      <w:bookmarkStart w:id="4" w:name="_Toc497489358"/>
+      <w:bookmarkStart w:id="4" w:name="_Toc501040011"/>
       <w:r>
         <w:lastRenderedPageBreak/>
         <w:t>Introduction</w:t>
@@ -1868,7 +1868,7 @@
         </w:rPr>
       </w:pPr>
       <w:bookmarkStart w:id="5" w:name="_Toc479641262"/>
-      <w:bookmarkStart w:id="6" w:name="_Toc497489359"/>
+      <w:bookmarkStart w:id="6" w:name="_Toc501040012"/>
       <w:r>
         <w:rPr>
           <w:rFonts w:ascii="Times New Roman" w:hAnsi="Times New Roman" w:cs="Times New Roman"/>
@@ -1886,7 +1886,6 @@
           <w:rFonts w:ascii="Times New Roman" w:hAnsi="Times New Roman"/>
         </w:rPr>
       </w:pPr>
-      <w:bookmarkStart w:id="7" w:name="_GoBack"/>
     </w:p>
     <w:p>
       <w:pPr>
@@ -2124,7 +2123,6 @@
         <w:t>.</w:t>
       </w:r>
     </w:p>
-    <w:bookmarkEnd w:id="7"/>
     <w:p>
       <w:pPr>
         <w:pStyle w:val="Default"/>
@@ -2308,8 +2306,8 @@
           <w:color w:val="auto"/>
         </w:rPr>
       </w:pPr>
-      <w:bookmarkStart w:id="8" w:name="_Toc479641263"/>
-      <w:bookmarkStart w:id="9" w:name="_Toc497489360"/>
+      <w:bookmarkStart w:id="7" w:name="_Toc479641263"/>
+      <w:bookmarkStart w:id="8" w:name="_Toc501040013"/>
       <w:r>
         <w:rPr>
           <w:rFonts w:ascii="Times New Roman" w:hAnsi="Times New Roman" w:cs="Times New Roman"/>
@@ -2318,8 +2316,8 @@
         </w:rPr>
         <w:t>Purpose and Description</w:t>
       </w:r>
+      <w:bookmarkEnd w:id="7"/>
       <w:bookmarkEnd w:id="8"/>
-      <w:bookmarkEnd w:id="9"/>
     </w:p>
     <w:p>
       <w:pPr>
@@ -2459,9 +2457,40 @@
           <w:szCs w:val="19"/>
           <w:shd w:val="clear" w:color="auto" w:fill="FFFFFF"/>
         </w:rPr>
-        <w:t xml:space="preserve">fake news in social media sites. It will be implemented through an extension that will work only on Google Chrome and it will only identify fake news in social media sites. </w:t>
-      </w:r>
-    </w:p>
+        <w:t xml:space="preserve">fake news in social media sites. It will be implemented through an extension that will </w:t>
+      </w:r>
+      <w:r>
+        <w:rPr>
+          <w:rFonts w:ascii="Times New Roman" w:hAnsi="Times New Roman"/>
+          <w:color w:val="000000"/>
+          <w:sz w:val="22"/>
+          <w:szCs w:val="19"/>
+          <w:shd w:val="clear" w:color="auto" w:fill="FFFFFF"/>
+        </w:rPr>
+        <w:t xml:space="preserve">work only on Google Chrome and it will only identify fake news in social media sites. </w:t>
+      </w:r>
+    </w:p>
+    <w:p>
+      <w:pPr>
+        <w:spacing w:after="160" w:line="259" w:lineRule="auto"/>
+        <w:rPr>
+          <w:rFonts w:ascii="Times New Roman" w:eastAsiaTheme="majorEastAsia" w:hAnsi="Times New Roman"/>
+          <w:sz w:val="26"/>
+          <w:szCs w:val="26"/>
+        </w:rPr>
+      </w:pPr>
+      <w:bookmarkStart w:id="9" w:name="_Toc479641264"/>
+      <w:bookmarkStart w:id="10" w:name="_Toc501040014"/>
+      <w:r>
+        <w:rPr>
+          <w:rFonts w:ascii="Times New Roman" w:eastAsiaTheme="majorEastAsia" w:hAnsi="Times New Roman"/>
+          <w:sz w:val="26"/>
+          <w:szCs w:val="26"/>
+        </w:rPr>
+        <w:br w:type="page"/>
+      </w:r>
+    </w:p>
+    <w:p/>
     <w:p>
       <w:pPr>
         <w:pStyle w:val="Heading2"/>
@@ -2471,8 +2500,6 @@
           <w:color w:val="auto"/>
         </w:rPr>
       </w:pPr>
-      <w:bookmarkStart w:id="10" w:name="_Toc479641264"/>
-      <w:bookmarkStart w:id="11" w:name="_Toc497489361"/>
       <w:r>
         <w:rPr>
           <w:rFonts w:ascii="Times New Roman" w:hAnsi="Times New Roman" w:cs="Times New Roman"/>
@@ -2481,8 +2508,8 @@
         </w:rPr>
         <w:t>Objectives</w:t>
       </w:r>
+      <w:bookmarkEnd w:id="9"/>
       <w:bookmarkEnd w:id="10"/>
-      <w:bookmarkEnd w:id="11"/>
     </w:p>
     <w:p>
       <w:pPr>
@@ -2500,7 +2527,7 @@
           <w:sz w:val="22"/>
         </w:rPr>
       </w:pPr>
-      <w:bookmarkStart w:id="12" w:name="_Toc479641265"/>
+      <w:bookmarkStart w:id="11" w:name="_Toc479641265"/>
       <w:r>
         <w:rPr>
           <w:sz w:val="22"/>
@@ -2676,7 +2703,6 @@
           <w:color w:val="auto"/>
         </w:rPr>
       </w:pPr>
-      <w:bookmarkStart w:id="13" w:name="_Toc497489362"/>
     </w:p>
     <w:p>
       <w:pPr>
@@ -2697,6 +2723,7 @@
           <w:color w:val="auto"/>
         </w:rPr>
       </w:pPr>
+      <w:bookmarkStart w:id="12" w:name="_Toc501040015"/>
       <w:r>
         <w:rPr>
           <w:rFonts w:ascii="Times New Roman" w:hAnsi="Times New Roman" w:cs="Times New Roman"/>
@@ -2705,8 +2732,8 @@
         </w:rPr>
         <w:t>Scope and Limitations</w:t>
       </w:r>
+      <w:bookmarkEnd w:id="11"/>
       <w:bookmarkEnd w:id="12"/>
-      <w:bookmarkEnd w:id="13"/>
     </w:p>
     <w:p>
       <w:pPr>
@@ -3023,12 +3050,12 @@
           <w:numId w:val="7"/>
         </w:numPr>
       </w:pPr>
-      <w:bookmarkStart w:id="14" w:name="_Toc497489363"/>
+      <w:bookmarkStart w:id="13" w:name="_Toc501040016"/>
       <w:r>
         <w:lastRenderedPageBreak/>
         <w:t>Review of Related Literature</w:t>
       </w:r>
-      <w:bookmarkEnd w:id="14"/>
+      <w:bookmarkEnd w:id="13"/>
     </w:p>
     <w:p/>
     <w:p>
@@ -3804,8 +3831,8 @@
           <w:numId w:val="7"/>
         </w:numPr>
       </w:pPr>
-      <w:bookmarkStart w:id="15" w:name="_Toc479641267"/>
-      <w:bookmarkStart w:id="16" w:name="_Toc497489364"/>
+      <w:bookmarkStart w:id="14" w:name="_Toc479641267"/>
+      <w:bookmarkStart w:id="15" w:name="_Toc501040017"/>
       <w:r>
         <w:t>T</w:t>
       </w:r>
@@ -3815,8 +3842,8 @@
       <w:r>
         <w:t xml:space="preserve"> Background</w:t>
       </w:r>
+      <w:bookmarkEnd w:id="14"/>
       <w:bookmarkEnd w:id="15"/>
-      <w:bookmarkEnd w:id="16"/>
     </w:p>
     <w:p/>
     <w:p/>
@@ -4184,14 +4211,14 @@
           <w:numId w:val="7"/>
         </w:numPr>
       </w:pPr>
-      <w:bookmarkStart w:id="17" w:name="_Toc479641268"/>
-      <w:bookmarkStart w:id="18" w:name="_Toc497489365"/>
+      <w:bookmarkStart w:id="16" w:name="_Toc479641268"/>
+      <w:bookmarkStart w:id="17" w:name="_Toc501040018"/>
       <w:r>
         <w:lastRenderedPageBreak/>
         <w:t>Design and Methodology</w:t>
       </w:r>
+      <w:bookmarkEnd w:id="16"/>
       <w:bookmarkEnd w:id="17"/>
-      <w:bookmarkEnd w:id="18"/>
     </w:p>
     <w:p>
       <w:pPr>
@@ -4550,6 +4577,227 @@
         </w:rPr>
         <w:t xml:space="preserve"> The developers will first put the fake new links data saved in csv form in the database. The developers will be using </w:t>
       </w:r>
+      <w:r>
+        <w:rPr>
+          <w:rFonts w:ascii="Times New Roman" w:hAnsi="Times New Roman"/>
+          <w:color w:val="000000"/>
+          <w:sz w:val="22"/>
+          <w:szCs w:val="19"/>
+          <w:shd w:val="clear" w:color="auto" w:fill="FFFFFF"/>
+        </w:rPr>
+        <w:t>MySQL</w:t>
+      </w:r>
+      <w:r>
+        <w:rPr>
+          <w:rFonts w:ascii="Times New Roman" w:hAnsi="Times New Roman"/>
+          <w:color w:val="000000"/>
+          <w:sz w:val="22"/>
+          <w:szCs w:val="19"/>
+          <w:shd w:val="clear" w:color="auto" w:fill="FFFFFF"/>
+        </w:rPr>
+        <w:t xml:space="preserve"> as</w:t>
+      </w:r>
+      <w:r>
+        <w:rPr>
+          <w:rFonts w:ascii="Times New Roman" w:hAnsi="Times New Roman"/>
+          <w:color w:val="000000"/>
+          <w:sz w:val="22"/>
+          <w:szCs w:val="19"/>
+          <w:shd w:val="clear" w:color="auto" w:fill="FFFFFF"/>
+        </w:rPr>
+        <w:t xml:space="preserve"> the</w:t>
+      </w:r>
+      <w:r>
+        <w:rPr>
+          <w:rFonts w:ascii="Times New Roman" w:hAnsi="Times New Roman"/>
+          <w:color w:val="000000"/>
+          <w:sz w:val="22"/>
+          <w:szCs w:val="19"/>
+          <w:shd w:val="clear" w:color="auto" w:fill="FFFFFF"/>
+        </w:rPr>
+        <w:t xml:space="preserve"> main</w:t>
+      </w:r>
+      <w:r>
+        <w:rPr>
+          <w:rFonts w:ascii="Times New Roman" w:hAnsi="Times New Roman"/>
+          <w:color w:val="000000"/>
+          <w:sz w:val="22"/>
+          <w:szCs w:val="19"/>
+          <w:shd w:val="clear" w:color="auto" w:fill="FFFFFF"/>
+        </w:rPr>
+        <w:t xml:space="preserve"> database system</w:t>
+      </w:r>
+      <w:r>
+        <w:rPr>
+          <w:rFonts w:ascii="Times New Roman" w:hAnsi="Times New Roman"/>
+          <w:color w:val="000000"/>
+          <w:sz w:val="22"/>
+          <w:szCs w:val="19"/>
+          <w:shd w:val="clear" w:color="auto" w:fill="FFFFFF"/>
+        </w:rPr>
+        <w:t xml:space="preserve">. </w:t>
+      </w:r>
+      <w:r>
+        <w:rPr>
+          <w:rFonts w:ascii="Times New Roman" w:hAnsi="Times New Roman"/>
+          <w:color w:val="000000"/>
+          <w:sz w:val="22"/>
+          <w:szCs w:val="19"/>
+          <w:shd w:val="clear" w:color="auto" w:fill="FFFFFF"/>
+        </w:rPr>
+        <w:t xml:space="preserve">When the link is clicked, the system will compare the </w:t>
+      </w:r>
+      <w:r>
+        <w:rPr>
+          <w:rFonts w:ascii="Times New Roman" w:hAnsi="Times New Roman"/>
+          <w:color w:val="000000"/>
+          <w:sz w:val="22"/>
+          <w:szCs w:val="19"/>
+          <w:shd w:val="clear" w:color="auto" w:fill="FFFFFF"/>
+        </w:rPr>
+        <w:t xml:space="preserve">news </w:t>
+      </w:r>
+      <w:r>
+        <w:rPr>
+          <w:rFonts w:ascii="Times New Roman" w:hAnsi="Times New Roman"/>
+          <w:color w:val="000000"/>
+          <w:sz w:val="22"/>
+          <w:szCs w:val="19"/>
+          <w:shd w:val="clear" w:color="auto" w:fill="FFFFFF"/>
+        </w:rPr>
+        <w:t>link</w:t>
+      </w:r>
+      <w:r>
+        <w:rPr>
+          <w:rFonts w:ascii="Times New Roman" w:hAnsi="Times New Roman"/>
+          <w:color w:val="000000"/>
+          <w:sz w:val="22"/>
+          <w:szCs w:val="19"/>
+          <w:shd w:val="clear" w:color="auto" w:fill="FFFFFF"/>
+        </w:rPr>
+        <w:t xml:space="preserve"> article</w:t>
+      </w:r>
+      <w:r>
+        <w:rPr>
+          <w:rFonts w:ascii="Times New Roman" w:hAnsi="Times New Roman"/>
+          <w:color w:val="000000"/>
+          <w:sz w:val="22"/>
+          <w:szCs w:val="19"/>
+          <w:shd w:val="clear" w:color="auto" w:fill="FFFFFF"/>
+        </w:rPr>
+        <w:t xml:space="preserve"> from the list of fake news links </w:t>
+      </w:r>
+      <w:r>
+        <w:rPr>
+          <w:rFonts w:ascii="Times New Roman" w:hAnsi="Times New Roman"/>
+          <w:color w:val="000000"/>
+          <w:sz w:val="22"/>
+          <w:szCs w:val="19"/>
+          <w:shd w:val="clear" w:color="auto" w:fill="FFFFFF"/>
+        </w:rPr>
+        <w:t xml:space="preserve">and from the list of authentic news </w:t>
+      </w:r>
+      <w:r>
+        <w:rPr>
+          <w:rFonts w:ascii="Times New Roman" w:hAnsi="Times New Roman"/>
+          <w:color w:val="000000"/>
+          <w:sz w:val="22"/>
+          <w:szCs w:val="19"/>
+          <w:shd w:val="clear" w:color="auto" w:fill="FFFFFF"/>
+        </w:rPr>
+        <w:t>gathered by the team.  The data</w:t>
+      </w:r>
+      <w:r>
+        <w:rPr>
+          <w:rFonts w:ascii="Times New Roman" w:hAnsi="Times New Roman"/>
+          <w:color w:val="000000"/>
+          <w:sz w:val="22"/>
+          <w:szCs w:val="19"/>
+          <w:shd w:val="clear" w:color="auto" w:fill="FFFFFF"/>
+        </w:rPr>
+        <w:t xml:space="preserve"> for fake</w:t>
+      </w:r>
+      <w:r>
+        <w:rPr>
+          <w:rFonts w:ascii="Times New Roman" w:hAnsi="Times New Roman"/>
+          <w:color w:val="000000"/>
+          <w:sz w:val="22"/>
+          <w:szCs w:val="19"/>
+          <w:shd w:val="clear" w:color="auto" w:fill="FFFFFF"/>
+        </w:rPr>
+        <w:t xml:space="preserve"> and authentic</w:t>
+      </w:r>
+      <w:r>
+        <w:rPr>
+          <w:rFonts w:ascii="Times New Roman" w:hAnsi="Times New Roman"/>
+          <w:color w:val="000000"/>
+          <w:sz w:val="22"/>
+          <w:szCs w:val="19"/>
+          <w:shd w:val="clear" w:color="auto" w:fill="FFFFFF"/>
+        </w:rPr>
+        <w:t xml:space="preserve"> news list</w:t>
+      </w:r>
+      <w:r>
+        <w:rPr>
+          <w:rFonts w:ascii="Times New Roman" w:hAnsi="Times New Roman"/>
+          <w:color w:val="000000"/>
+          <w:sz w:val="22"/>
+          <w:szCs w:val="19"/>
+          <w:shd w:val="clear" w:color="auto" w:fill="FFFFFF"/>
+        </w:rPr>
+        <w:t xml:space="preserve"> will </w:t>
+      </w:r>
+      <w:r>
+        <w:rPr>
+          <w:rFonts w:ascii="Times New Roman" w:hAnsi="Times New Roman"/>
+          <w:color w:val="000000"/>
+          <w:sz w:val="22"/>
+          <w:szCs w:val="19"/>
+          <w:shd w:val="clear" w:color="auto" w:fill="FFFFFF"/>
+        </w:rPr>
+        <w:t xml:space="preserve">be gathered from </w:t>
+      </w:r>
+      <w:r>
+        <w:rPr>
+          <w:rFonts w:ascii="Times New Roman" w:hAnsi="Times New Roman"/>
+          <w:b/>
+          <w:color w:val="000000"/>
+          <w:sz w:val="22"/>
+          <w:szCs w:val="19"/>
+          <w:shd w:val="clear" w:color="auto" w:fill="FFFFFF"/>
+        </w:rPr>
+        <w:t>(</w:t>
+      </w:r>
+      <w:r>
+        <w:rPr>
+          <w:rFonts w:ascii="Times New Roman" w:hAnsi="Times New Roman"/>
+          <w:color w:val="000000"/>
+          <w:sz w:val="22"/>
+          <w:szCs w:val="19"/>
+          <w:shd w:val="clear" w:color="auto" w:fill="FFFFFF"/>
+        </w:rPr>
+        <w:t>kaggle.com</w:t>
+      </w:r>
+      <w:r>
+        <w:rPr>
+          <w:rFonts w:ascii="Times New Roman" w:hAnsi="Times New Roman"/>
+          <w:color w:val="000000"/>
+          <w:sz w:val="22"/>
+          <w:szCs w:val="19"/>
+          <w:shd w:val="clear" w:color="auto" w:fill="FFFFFF"/>
+        </w:rPr>
+        <w:t>,</w:t>
+      </w:r>
+      <w:r>
+        <w:rPr>
+          <w:rFonts w:ascii="Times New Roman" w:hAnsi="Times New Roman"/>
+          <w:color w:val="000000"/>
+          <w:sz w:val="22"/>
+          <w:szCs w:val="19"/>
+          <w:shd w:val="clear" w:color="auto" w:fill="FFFFFF"/>
+        </w:rPr>
+        <w:t xml:space="preserve"> </w:t>
+      </w:r>
       <w:proofErr w:type="spellStart"/>
       <w:r>
         <w:rPr>
@@ -4559,210 +4807,19 @@
           <w:szCs w:val="19"/>
           <w:shd w:val="clear" w:color="auto" w:fill="FFFFFF"/>
         </w:rPr>
-        <w:t>Mysql</w:t>
-      </w:r>
-      <w:proofErr w:type="spellEnd"/>
-      <w:r>
-        <w:rPr>
-          <w:rFonts w:ascii="Times New Roman" w:hAnsi="Times New Roman"/>
-          <w:color w:val="000000"/>
-          <w:sz w:val="22"/>
-          <w:szCs w:val="19"/>
-          <w:shd w:val="clear" w:color="auto" w:fill="FFFFFF"/>
-        </w:rPr>
-        <w:t xml:space="preserve"> as</w:t>
-      </w:r>
-      <w:r>
-        <w:rPr>
-          <w:rFonts w:ascii="Times New Roman" w:hAnsi="Times New Roman"/>
-          <w:color w:val="000000"/>
-          <w:sz w:val="22"/>
-          <w:szCs w:val="19"/>
-          <w:shd w:val="clear" w:color="auto" w:fill="FFFFFF"/>
-        </w:rPr>
-        <w:t xml:space="preserve"> the</w:t>
-      </w:r>
-      <w:r>
-        <w:rPr>
-          <w:rFonts w:ascii="Times New Roman" w:hAnsi="Times New Roman"/>
-          <w:color w:val="000000"/>
-          <w:sz w:val="22"/>
-          <w:szCs w:val="19"/>
-          <w:shd w:val="clear" w:color="auto" w:fill="FFFFFF"/>
-        </w:rPr>
-        <w:t xml:space="preserve"> main database. </w:t>
-      </w:r>
-      <w:r>
-        <w:rPr>
-          <w:rFonts w:ascii="Times New Roman" w:hAnsi="Times New Roman"/>
-          <w:color w:val="000000"/>
-          <w:sz w:val="22"/>
-          <w:szCs w:val="19"/>
-          <w:shd w:val="clear" w:color="auto" w:fill="FFFFFF"/>
-        </w:rPr>
-        <w:t xml:space="preserve">When the link is clicked, the system will compare the </w:t>
-      </w:r>
-      <w:r>
-        <w:rPr>
-          <w:rFonts w:ascii="Times New Roman" w:hAnsi="Times New Roman"/>
-          <w:color w:val="000000"/>
-          <w:sz w:val="22"/>
-          <w:szCs w:val="19"/>
-          <w:shd w:val="clear" w:color="auto" w:fill="FFFFFF"/>
-        </w:rPr>
-        <w:t xml:space="preserve">news </w:t>
-      </w:r>
-      <w:r>
-        <w:rPr>
-          <w:rFonts w:ascii="Times New Roman" w:hAnsi="Times New Roman"/>
-          <w:color w:val="000000"/>
-          <w:sz w:val="22"/>
-          <w:szCs w:val="19"/>
-          <w:shd w:val="clear" w:color="auto" w:fill="FFFFFF"/>
-        </w:rPr>
-        <w:t>link</w:t>
-      </w:r>
-      <w:r>
-        <w:rPr>
-          <w:rFonts w:ascii="Times New Roman" w:hAnsi="Times New Roman"/>
-          <w:color w:val="000000"/>
-          <w:sz w:val="22"/>
-          <w:szCs w:val="19"/>
-          <w:shd w:val="clear" w:color="auto" w:fill="FFFFFF"/>
-        </w:rPr>
-        <w:t xml:space="preserve"> article</w:t>
-      </w:r>
-      <w:r>
-        <w:rPr>
-          <w:rFonts w:ascii="Times New Roman" w:hAnsi="Times New Roman"/>
-          <w:color w:val="000000"/>
-          <w:sz w:val="22"/>
-          <w:szCs w:val="19"/>
-          <w:shd w:val="clear" w:color="auto" w:fill="FFFFFF"/>
-        </w:rPr>
-        <w:t xml:space="preserve"> from the list of fake news links </w:t>
-      </w:r>
-      <w:r>
-        <w:rPr>
-          <w:rFonts w:ascii="Times New Roman" w:hAnsi="Times New Roman"/>
-          <w:color w:val="000000"/>
-          <w:sz w:val="22"/>
-          <w:szCs w:val="19"/>
-          <w:shd w:val="clear" w:color="auto" w:fill="FFFFFF"/>
-        </w:rPr>
-        <w:t xml:space="preserve">and from the list of authentic news </w:t>
-      </w:r>
-      <w:r>
-        <w:rPr>
-          <w:rFonts w:ascii="Times New Roman" w:hAnsi="Times New Roman"/>
-          <w:color w:val="000000"/>
-          <w:sz w:val="22"/>
-          <w:szCs w:val="19"/>
-          <w:shd w:val="clear" w:color="auto" w:fill="FFFFFF"/>
-        </w:rPr>
-        <w:t>gathered by the team.  The data</w:t>
-      </w:r>
-      <w:r>
-        <w:rPr>
-          <w:rFonts w:ascii="Times New Roman" w:hAnsi="Times New Roman"/>
-          <w:color w:val="000000"/>
-          <w:sz w:val="22"/>
-          <w:szCs w:val="19"/>
-          <w:shd w:val="clear" w:color="auto" w:fill="FFFFFF"/>
-        </w:rPr>
-        <w:t xml:space="preserve"> for fake</w:t>
-      </w:r>
-      <w:r>
-        <w:rPr>
-          <w:rFonts w:ascii="Times New Roman" w:hAnsi="Times New Roman"/>
-          <w:color w:val="000000"/>
-          <w:sz w:val="22"/>
-          <w:szCs w:val="19"/>
-          <w:shd w:val="clear" w:color="auto" w:fill="FFFFFF"/>
-        </w:rPr>
-        <w:t xml:space="preserve"> and authentic</w:t>
-      </w:r>
-      <w:r>
-        <w:rPr>
-          <w:rFonts w:ascii="Times New Roman" w:hAnsi="Times New Roman"/>
-          <w:color w:val="000000"/>
-          <w:sz w:val="22"/>
-          <w:szCs w:val="19"/>
-          <w:shd w:val="clear" w:color="auto" w:fill="FFFFFF"/>
-        </w:rPr>
-        <w:t xml:space="preserve"> news list</w:t>
-      </w:r>
-      <w:r>
-        <w:rPr>
-          <w:rFonts w:ascii="Times New Roman" w:hAnsi="Times New Roman"/>
-          <w:color w:val="000000"/>
-          <w:sz w:val="22"/>
-          <w:szCs w:val="19"/>
-          <w:shd w:val="clear" w:color="auto" w:fill="FFFFFF"/>
-        </w:rPr>
-        <w:t xml:space="preserve"> will </w:t>
-      </w:r>
-      <w:r>
-        <w:rPr>
-          <w:rFonts w:ascii="Times New Roman" w:hAnsi="Times New Roman"/>
-          <w:color w:val="000000"/>
-          <w:sz w:val="22"/>
-          <w:szCs w:val="19"/>
-          <w:shd w:val="clear" w:color="auto" w:fill="FFFFFF"/>
-        </w:rPr>
-        <w:t xml:space="preserve">be gathered from </w:t>
-      </w:r>
-      <w:r>
-        <w:rPr>
-          <w:rFonts w:ascii="Times New Roman" w:hAnsi="Times New Roman"/>
-          <w:b/>
-          <w:color w:val="000000"/>
-          <w:sz w:val="22"/>
-          <w:szCs w:val="19"/>
-          <w:shd w:val="clear" w:color="auto" w:fill="FFFFFF"/>
-        </w:rPr>
-        <w:t>(</w:t>
-      </w:r>
-      <w:r>
-        <w:rPr>
-          <w:rFonts w:ascii="Times New Roman" w:hAnsi="Times New Roman"/>
-          <w:color w:val="000000"/>
-          <w:sz w:val="22"/>
-          <w:szCs w:val="19"/>
-          <w:shd w:val="clear" w:color="auto" w:fill="FFFFFF"/>
-        </w:rPr>
-        <w:t>kaggle.com</w:t>
-      </w:r>
-      <w:r>
-        <w:rPr>
-          <w:rFonts w:ascii="Times New Roman" w:hAnsi="Times New Roman"/>
-          <w:color w:val="000000"/>
-          <w:sz w:val="22"/>
-          <w:szCs w:val="19"/>
-          <w:shd w:val="clear" w:color="auto" w:fill="FFFFFF"/>
-        </w:rPr>
-        <w:t>,</w:t>
-      </w:r>
-      <w:r>
-        <w:rPr>
-          <w:rFonts w:ascii="Times New Roman" w:hAnsi="Times New Roman"/>
-          <w:color w:val="000000"/>
-          <w:sz w:val="22"/>
-          <w:szCs w:val="19"/>
-          <w:shd w:val="clear" w:color="auto" w:fill="FFFFFF"/>
-        </w:rPr>
-        <w:t xml:space="preserve"> </w:t>
-      </w:r>
-      <w:proofErr w:type="spellStart"/>
-      <w:r>
-        <w:rPr>
-          <w:rFonts w:ascii="Times New Roman" w:hAnsi="Times New Roman"/>
-          <w:color w:val="000000"/>
-          <w:sz w:val="22"/>
-          <w:szCs w:val="19"/>
-          <w:shd w:val="clear" w:color="auto" w:fill="FFFFFF"/>
-        </w:rPr>
-        <w:t>Politifact</w:t>
+        <w:t>Pol</w:t>
+      </w:r>
+      <w:bookmarkStart w:id="18" w:name="_GoBack"/>
+      <w:bookmarkEnd w:id="18"/>
+      <w:r>
+        <w:rPr>
+          <w:rFonts w:ascii="Times New Roman" w:hAnsi="Times New Roman"/>
+          <w:color w:val="000000"/>
+          <w:sz w:val="22"/>
+          <w:szCs w:val="19"/>
+          <w:shd w:val="clear" w:color="auto" w:fill="FFFFFF"/>
+        </w:rPr>
+        <w:t>itifact</w:t>
       </w:r>
       <w:proofErr w:type="spellEnd"/>
       <w:r>
@@ -6236,7 +6293,7 @@
         </w:rPr>
       </w:pPr>
       <w:bookmarkStart w:id="19" w:name="_Toc479641273"/>
-      <w:bookmarkStart w:id="20" w:name="_Toc497489366"/>
+      <w:bookmarkStart w:id="20" w:name="_Toc501040019"/>
       <w:r>
         <w:rPr>
           <w:sz w:val="26"/>
@@ -6504,7 +6561,7 @@
         <w:br w:type="page"/>
       </w:r>
     </w:p>
-    <w:bookmarkStart w:id="21" w:name="_Toc497489367" w:displacedByCustomXml="next"/>
+    <w:bookmarkStart w:id="21" w:name="_Toc501040020" w:displacedByCustomXml="next"/>
     <w:sdt>
       <w:sdtPr>
         <w:rPr>
@@ -7326,20 +7383,39 @@
       <w:pPr>
         <w:spacing w:line="480" w:lineRule="auto"/>
       </w:pPr>
-      <w:r>
-        <w:t xml:space="preserve">Fake news can be lessened or better yet eliminated since people keep falling such posts; it needs to be stopped. This project is meant to do just that; the program we are proposing is meant to detect if the news posted in your social media websites is fake or not, which would literally get marked as a fake if it is one. This program will be a plugin for the users’ internet browsers, but will only work for social media sites, and </w:t>
-      </w:r>
-      <w:r>
+    </w:p>
+    <w:p>
+      <w:pPr>
+        <w:spacing w:after="160" w:line="259" w:lineRule="auto"/>
+      </w:pPr>
+      <w:r>
+        <w:br w:type="page"/>
+      </w:r>
+    </w:p>
+    <w:p>
+      <w:pPr>
+        <w:pStyle w:val="ListParagraph"/>
+        <w:numPr>
+          <w:ilvl w:val="0"/>
+          <w:numId w:val="11"/>
+        </w:numPr>
+        <w:spacing w:line="480" w:lineRule="auto"/>
+        <w:rPr>
+          <w:rFonts w:ascii="Times New Roman" w:hAnsi="Times New Roman"/>
+          <w:b/>
+          <w:sz w:val="26"/>
+          <w:szCs w:val="26"/>
+        </w:rPr>
+      </w:pPr>
+      <w:r>
+        <w:rPr>
+          <w:rFonts w:ascii="Times New Roman" w:hAnsi="Times New Roman"/>
+          <w:b/>
+          <w:sz w:val="26"/>
+          <w:szCs w:val="26"/>
+        </w:rPr>
         <w:lastRenderedPageBreak/>
-        <w:t xml:space="preserve">will not detect if posted news are fake from other websites.  To identify fake </w:t>
-      </w:r>
-      <w:proofErr w:type="gramStart"/>
-      <w:r>
-        <w:t>news  the</w:t>
-      </w:r>
-      <w:proofErr w:type="gramEnd"/>
-      <w:r>
-        <w:t xml:space="preserve"> first step is we will compare the link to our list of fake news in the database. Second is to extract the text from an image to compare and identify if it is a fake news or not.</w:t>
+        <w:t>Diagrams</w:t>
       </w:r>
     </w:p>
     <w:sectPr>
@@ -7406,7 +7482,7 @@
           <w:rPr>
             <w:noProof/>
           </w:rPr>
-          <w:t>4</w:t>
+          <w:t>14</w:t>
         </w:r>
         <w:r>
           <w:rPr>
@@ -10298,7 +10374,7 @@
 </file>
 
 <file path=customXml/itemProps1.xml><?xml version="1.0" encoding="utf-8"?>
-<ds:datastoreItem xmlns:ds="http://schemas.openxmlformats.org/officeDocument/2006/customXml" ds:itemID="{119FA303-96B2-4E7B-A9C6-38EC31090E9D}">
+<ds:datastoreItem xmlns:ds="http://schemas.openxmlformats.org/officeDocument/2006/customXml" ds:itemID="{4952662E-ADC5-4110-B3D6-14ECD8091D54}">
   <ds:schemaRefs>
     <ds:schemaRef ds:uri="http://schemas.openxmlformats.org/officeDocument/2006/bibliography"/>
   </ds:schemaRefs>
